--- a/table_specification_9.docx
+++ b/table_specification_9.docx
@@ -3623,7 +3623,7 @@
                 <w:rFonts w:ascii="Verdana" w:hAnsi="Verdana"/>
                 <w:sz w:val="20"/>
               </w:rPr>
-              <w:t>VARCHAR2(25)</w:t>
+              <w:t>NUMBER(4)</w:t>
             </w:r>
           </w:p>
         </w:tc>
@@ -6443,7 +6443,14 @@
                 <w:rFonts w:ascii="Verdana" w:hAnsi="Verdana"/>
                 <w:sz w:val="20"/>
               </w:rPr>
-              <w:t>level_name</w:t>
+              <w:t>round</w:t>
+            </w:r>
+            <w:r>
+              <w:rPr>
+                <w:rFonts w:ascii="Verdana" w:hAnsi="Verdana"/>
+                <w:sz w:val="20"/>
+              </w:rPr>
+              <w:t>_name</w:t>
             </w:r>
           </w:p>
         </w:tc>
@@ -6544,7 +6551,14 @@
                 <w:rFonts w:ascii="Verdana" w:hAnsi="Verdana"/>
                 <w:sz w:val="20"/>
               </w:rPr>
-              <w:t>level_description</w:t>
+              <w:t>round</w:t>
+            </w:r>
+            <w:r>
+              <w:rPr>
+                <w:rFonts w:ascii="Verdana" w:hAnsi="Verdana"/>
+                <w:sz w:val="20"/>
+              </w:rPr>
+              <w:t>_description</w:t>
             </w:r>
           </w:p>
         </w:tc>
@@ -8571,6 +8585,13 @@
                 <w:sz w:val="20"/>
               </w:rPr>
             </w:pPr>
+            <w:r>
+              <w:rPr>
+                <w:rFonts w:ascii="Verdana" w:hAnsi="Verdana"/>
+                <w:sz w:val="20"/>
+              </w:rPr>
+              <w:t>NUMBER(4)</w:t>
+            </w:r>
           </w:p>
         </w:tc>
         <w:tc>
@@ -8695,6 +8716,13 @@
                 <w:sz w:val="20"/>
               </w:rPr>
             </w:pPr>
+            <w:r>
+              <w:rPr>
+                <w:rFonts w:ascii="Verdana" w:hAnsi="Verdana"/>
+                <w:sz w:val="20"/>
+              </w:rPr>
+              <w:t>NUMBER(8)</w:t>
+            </w:r>
           </w:p>
         </w:tc>
         <w:tc>

--- a/table_specification_9.docx
+++ b/table_specification_9.docx
@@ -225,6 +225,7 @@
                 <w:sz w:val="20"/>
               </w:rPr>
             </w:pPr>
+            <w:proofErr w:type="spellStart"/>
             <w:r>
               <w:rPr>
                 <w:rFonts w:ascii="Verdana" w:hAnsi="Verdana"/>
@@ -232,6 +233,7 @@
               </w:rPr>
               <w:t>player_id</w:t>
             </w:r>
+            <w:proofErr w:type="spellEnd"/>
           </w:p>
         </w:tc>
         <w:tc>
@@ -253,6 +255,7 @@
                 <w:sz w:val="20"/>
               </w:rPr>
             </w:pPr>
+            <w:proofErr w:type="gramStart"/>
             <w:r>
               <w:rPr>
                 <w:rFonts w:ascii="Verdana" w:hAnsi="Verdana"/>
@@ -260,6 +263,7 @@
               </w:rPr>
               <w:t>NUMBER(</w:t>
             </w:r>
+            <w:proofErr w:type="gramEnd"/>
             <w:r>
               <w:rPr>
                 <w:rFonts w:ascii="Verdana" w:hAnsi="Verdana"/>
@@ -296,6 +300,7 @@
                 <w:sz w:val="20"/>
               </w:rPr>
             </w:pPr>
+            <w:proofErr w:type="spellStart"/>
             <w:r>
               <w:rPr>
                 <w:rFonts w:ascii="Verdana" w:hAnsi="Verdana"/>
@@ -317,6 +322,7 @@
               </w:rPr>
               <w:t>s</w:t>
             </w:r>
+            <w:proofErr w:type="spellEnd"/>
           </w:p>
         </w:tc>
         <w:tc>
@@ -362,6 +368,7 @@
                 <w:sz w:val="20"/>
               </w:rPr>
             </w:pPr>
+            <w:proofErr w:type="spellStart"/>
             <w:r>
               <w:rPr>
                 <w:rFonts w:ascii="Verdana" w:hAnsi="Verdana"/>
@@ -369,6 +376,7 @@
               </w:rPr>
               <w:t>player_name</w:t>
             </w:r>
+            <w:proofErr w:type="spellEnd"/>
           </w:p>
         </w:tc>
         <w:tc>
@@ -419,6 +427,13 @@
                 <w:sz w:val="20"/>
               </w:rPr>
             </w:pPr>
+            <w:r>
+              <w:rPr>
+                <w:rFonts w:ascii="Verdana" w:hAnsi="Verdana"/>
+                <w:sz w:val="20"/>
+              </w:rPr>
+              <w:t>NOT NULL</w:t>
+            </w:r>
           </w:p>
         </w:tc>
         <w:tc>
@@ -464,6 +479,7 @@
                 <w:sz w:val="20"/>
               </w:rPr>
             </w:pPr>
+            <w:proofErr w:type="spellStart"/>
             <w:r>
               <w:rPr>
                 <w:rFonts w:ascii="Verdana" w:hAnsi="Verdana"/>
@@ -471,6 +487,7 @@
               </w:rPr>
               <w:t>contact_email</w:t>
             </w:r>
+            <w:proofErr w:type="spellEnd"/>
           </w:p>
         </w:tc>
         <w:tc>
@@ -521,6 +538,13 @@
                 <w:sz w:val="20"/>
               </w:rPr>
             </w:pPr>
+            <w:r>
+              <w:rPr>
+                <w:rFonts w:ascii="Verdana" w:hAnsi="Verdana"/>
+                <w:sz w:val="20"/>
+              </w:rPr>
+              <w:t>UNIQUE</w:t>
+            </w:r>
           </w:p>
         </w:tc>
         <w:tc>
@@ -565,6 +589,7 @@
                 <w:sz w:val="20"/>
               </w:rPr>
             </w:pPr>
+            <w:proofErr w:type="spellStart"/>
             <w:r>
               <w:rPr>
                 <w:rFonts w:ascii="Verdana" w:hAnsi="Verdana"/>
@@ -572,6 +597,7 @@
               </w:rPr>
               <w:t>contact_number</w:t>
             </w:r>
+            <w:proofErr w:type="spellEnd"/>
           </w:p>
         </w:tc>
         <w:tc>
@@ -593,12 +619,21 @@
                 <w:sz w:val="20"/>
               </w:rPr>
             </w:pPr>
-            <w:r>
-              <w:rPr>
-                <w:rFonts w:ascii="Verdana" w:hAnsi="Verdana"/>
-                <w:sz w:val="20"/>
-              </w:rPr>
-              <w:t>CHAR(13)</w:t>
+            <w:proofErr w:type="gramStart"/>
+            <w:r>
+              <w:rPr>
+                <w:rFonts w:ascii="Verdana" w:hAnsi="Verdana"/>
+                <w:sz w:val="20"/>
+              </w:rPr>
+              <w:t>CHAR(</w:t>
+            </w:r>
+            <w:proofErr w:type="gramEnd"/>
+            <w:r>
+              <w:rPr>
+                <w:rFonts w:ascii="Verdana" w:hAnsi="Verdana"/>
+                <w:sz w:val="20"/>
+              </w:rPr>
+              <w:t>13)</w:t>
             </w:r>
           </w:p>
         </w:tc>
@@ -621,6 +656,13 @@
                 <w:sz w:val="20"/>
               </w:rPr>
             </w:pPr>
+            <w:r>
+              <w:rPr>
+                <w:rFonts w:ascii="Verdana" w:hAnsi="Verdana"/>
+                <w:sz w:val="20"/>
+              </w:rPr>
+              <w:t>UNIQUE</w:t>
+            </w:r>
           </w:p>
         </w:tc>
         <w:tc>
@@ -870,6 +912,7 @@
                 <w:sz w:val="20"/>
               </w:rPr>
             </w:pPr>
+            <w:proofErr w:type="spellStart"/>
             <w:r>
               <w:rPr>
                 <w:rFonts w:ascii="Verdana" w:hAnsi="Verdana"/>
@@ -877,6 +920,7 @@
               </w:rPr>
               <w:t>team_id</w:t>
             </w:r>
+            <w:proofErr w:type="spellEnd"/>
           </w:p>
         </w:tc>
         <w:tc>
@@ -898,6 +942,7 @@
                 <w:sz w:val="20"/>
               </w:rPr>
             </w:pPr>
+            <w:proofErr w:type="gramStart"/>
             <w:r>
               <w:rPr>
                 <w:rFonts w:ascii="Verdana" w:hAnsi="Verdana"/>
@@ -905,6 +950,7 @@
               </w:rPr>
               <w:t>NUMBER(</w:t>
             </w:r>
+            <w:proofErr w:type="gramEnd"/>
             <w:r>
               <w:rPr>
                 <w:rFonts w:ascii="Verdana" w:hAnsi="Verdana"/>
@@ -941,6 +987,7 @@
                 <w:sz w:val="20"/>
               </w:rPr>
             </w:pPr>
+            <w:proofErr w:type="spellStart"/>
             <w:r>
               <w:rPr>
                 <w:rFonts w:ascii="Verdana" w:hAnsi="Verdana"/>
@@ -962,6 +1009,7 @@
               </w:rPr>
               <w:t>ms</w:t>
             </w:r>
+            <w:proofErr w:type="spellEnd"/>
           </w:p>
         </w:tc>
         <w:tc>
@@ -1007,6 +1055,7 @@
                 <w:sz w:val="20"/>
               </w:rPr>
             </w:pPr>
+            <w:proofErr w:type="spellStart"/>
             <w:r>
               <w:rPr>
                 <w:rFonts w:ascii="Verdana" w:hAnsi="Verdana"/>
@@ -1014,6 +1063,7 @@
               </w:rPr>
               <w:t>team_name</w:t>
             </w:r>
+            <w:proofErr w:type="spellEnd"/>
           </w:p>
         </w:tc>
         <w:tc>
@@ -1064,6 +1114,13 @@
                 <w:sz w:val="20"/>
               </w:rPr>
             </w:pPr>
+            <w:r>
+              <w:rPr>
+                <w:rFonts w:ascii="Verdana" w:hAnsi="Verdana"/>
+                <w:sz w:val="20"/>
+              </w:rPr>
+              <w:t>NOT NULL</w:t>
+            </w:r>
           </w:p>
         </w:tc>
         <w:tc>
@@ -1108,6 +1165,7 @@
                 <w:sz w:val="20"/>
               </w:rPr>
             </w:pPr>
+            <w:proofErr w:type="spellStart"/>
             <w:r>
               <w:rPr>
                 <w:rFonts w:ascii="Verdana" w:hAnsi="Verdana"/>
@@ -1115,6 +1173,7 @@
               </w:rPr>
               <w:t>date_established</w:t>
             </w:r>
+            <w:proofErr w:type="spellEnd"/>
           </w:p>
         </w:tc>
         <w:tc>
@@ -1164,6 +1223,13 @@
                 <w:sz w:val="20"/>
               </w:rPr>
             </w:pPr>
+            <w:r>
+              <w:rPr>
+                <w:rFonts w:ascii="Verdana" w:hAnsi="Verdana"/>
+                <w:sz w:val="20"/>
+              </w:rPr>
+              <w:t>NOT NULL</w:t>
+            </w:r>
           </w:p>
         </w:tc>
         <w:tc>
@@ -1185,6 +1251,15 @@
                 <w:sz w:val="20"/>
               </w:rPr>
             </w:pPr>
+            <w:proofErr w:type="spellStart"/>
+            <w:r>
+              <w:rPr>
+                <w:rFonts w:ascii="Verdana" w:hAnsi="Verdana"/>
+                <w:sz w:val="20"/>
+              </w:rPr>
+              <w:t>sysdate</w:t>
+            </w:r>
+            <w:proofErr w:type="spellEnd"/>
           </w:p>
         </w:tc>
       </w:tr>
@@ -1375,26 +1450,13 @@
                 <w:sz w:val="20"/>
               </w:rPr>
             </w:pPr>
-            <w:r>
-              <w:rPr>
-                <w:rFonts w:ascii="Verdana" w:hAnsi="Verdana"/>
-                <w:sz w:val="20"/>
-              </w:rPr>
-              <w:t>t</w:t>
-            </w:r>
-            <w:r>
-              <w:rPr>
-                <w:rFonts w:ascii="Verdana" w:hAnsi="Verdana"/>
-                <w:sz w:val="20"/>
-              </w:rPr>
-              <w:t>eam</w:t>
-            </w:r>
-            <w:r>
-              <w:rPr>
-                <w:rFonts w:ascii="Verdana" w:hAnsi="Verdana"/>
-                <w:sz w:val="20"/>
-              </w:rPr>
-              <w:t>_player</w:t>
+            <w:proofErr w:type="spellStart"/>
+            <w:r>
+              <w:rPr>
+                <w:rFonts w:ascii="Verdana" w:hAnsi="Verdana"/>
+                <w:sz w:val="20"/>
+              </w:rPr>
+              <w:t>team_player</w:t>
             </w:r>
             <w:r>
               <w:rPr>
@@ -1403,6 +1465,7 @@
               </w:rPr>
               <w:t>s</w:t>
             </w:r>
+            <w:proofErr w:type="spellEnd"/>
           </w:p>
         </w:tc>
       </w:tr>
@@ -1427,6 +1490,7 @@
                 <w:sz w:val="20"/>
               </w:rPr>
             </w:pPr>
+            <w:proofErr w:type="spellStart"/>
             <w:r>
               <w:rPr>
                 <w:rFonts w:ascii="Verdana" w:hAnsi="Verdana"/>
@@ -1441,6 +1505,7 @@
               </w:rPr>
               <w:t>_id</w:t>
             </w:r>
+            <w:proofErr w:type="spellEnd"/>
           </w:p>
         </w:tc>
         <w:tc>
@@ -1462,6 +1527,7 @@
                 <w:sz w:val="20"/>
               </w:rPr>
             </w:pPr>
+            <w:proofErr w:type="gramStart"/>
             <w:r>
               <w:rPr>
                 <w:rFonts w:ascii="Verdana" w:hAnsi="Verdana"/>
@@ -1469,6 +1535,7 @@
               </w:rPr>
               <w:t>NUMBER(</w:t>
             </w:r>
+            <w:proofErr w:type="gramEnd"/>
             <w:r>
               <w:rPr>
                 <w:rFonts w:ascii="Verdana" w:hAnsi="Verdana"/>
@@ -1505,6 +1572,7 @@
                 <w:sz w:val="20"/>
               </w:rPr>
             </w:pPr>
+            <w:proofErr w:type="spellStart"/>
             <w:r>
               <w:rPr>
                 <w:rFonts w:ascii="Verdana" w:hAnsi="Verdana"/>
@@ -1524,7 +1592,15 @@
                 <w:rFonts w:ascii="Verdana" w:hAnsi="Verdana"/>
                 <w:sz w:val="20"/>
               </w:rPr>
-              <w:t>team_player</w:t>
+              <w:t>team_</w:t>
+            </w:r>
+            <w:proofErr w:type="gramStart"/>
+            <w:r>
+              <w:rPr>
+                <w:rFonts w:ascii="Verdana" w:hAnsi="Verdana"/>
+                <w:sz w:val="20"/>
+              </w:rPr>
+              <w:t>player</w:t>
             </w:r>
             <w:r>
               <w:rPr>
@@ -1533,12 +1609,46 @@
               </w:rPr>
               <w:t>s</w:t>
             </w:r>
-            <w:r>
-              <w:rPr>
-                <w:rFonts w:ascii="Verdana" w:hAnsi="Verdana"/>
-                <w:sz w:val="20"/>
-              </w:rPr>
-              <w:t>(player_id, team_id)</w:t>
+            <w:proofErr w:type="spellEnd"/>
+            <w:r>
+              <w:rPr>
+                <w:rFonts w:ascii="Verdana" w:hAnsi="Verdana"/>
+                <w:sz w:val="20"/>
+              </w:rPr>
+              <w:t>(</w:t>
+            </w:r>
+            <w:proofErr w:type="spellStart"/>
+            <w:proofErr w:type="gramEnd"/>
+            <w:r>
+              <w:rPr>
+                <w:rFonts w:ascii="Verdana" w:hAnsi="Verdana"/>
+                <w:sz w:val="20"/>
+              </w:rPr>
+              <w:t>player_id</w:t>
+            </w:r>
+            <w:proofErr w:type="spellEnd"/>
+            <w:r>
+              <w:rPr>
+                <w:rFonts w:ascii="Verdana" w:hAnsi="Verdana"/>
+                <w:sz w:val="20"/>
+              </w:rPr>
+              <w:t xml:space="preserve">, </w:t>
+            </w:r>
+            <w:proofErr w:type="spellStart"/>
+            <w:r>
+              <w:rPr>
+                <w:rFonts w:ascii="Verdana" w:hAnsi="Verdana"/>
+                <w:sz w:val="20"/>
+              </w:rPr>
+              <w:t>team_id</w:t>
+            </w:r>
+            <w:proofErr w:type="spellEnd"/>
+            <w:r>
+              <w:rPr>
+                <w:rFonts w:ascii="Verdana" w:hAnsi="Verdana"/>
+                <w:sz w:val="20"/>
+              </w:rPr>
+              <w:t>)</w:t>
             </w:r>
           </w:p>
         </w:tc>
@@ -1584,6 +1694,7 @@
                 <w:sz w:val="20"/>
               </w:rPr>
             </w:pPr>
+            <w:proofErr w:type="spellStart"/>
             <w:r>
               <w:rPr>
                 <w:rFonts w:ascii="Verdana" w:hAnsi="Verdana"/>
@@ -1591,6 +1702,7 @@
               </w:rPr>
               <w:t>player_id</w:t>
             </w:r>
+            <w:proofErr w:type="spellEnd"/>
           </w:p>
         </w:tc>
         <w:tc>
@@ -1612,12 +1724,21 @@
                 <w:sz w:val="20"/>
               </w:rPr>
             </w:pPr>
-            <w:r>
-              <w:rPr>
-                <w:rFonts w:ascii="Verdana" w:hAnsi="Verdana"/>
-                <w:sz w:val="20"/>
-              </w:rPr>
-              <w:t>NUMBER(4)</w:t>
+            <w:proofErr w:type="gramStart"/>
+            <w:r>
+              <w:rPr>
+                <w:rFonts w:ascii="Verdana" w:hAnsi="Verdana"/>
+                <w:sz w:val="20"/>
+              </w:rPr>
+              <w:t>NUMBER(</w:t>
+            </w:r>
+            <w:proofErr w:type="gramEnd"/>
+            <w:r>
+              <w:rPr>
+                <w:rFonts w:ascii="Verdana" w:hAnsi="Verdana"/>
+                <w:sz w:val="20"/>
+              </w:rPr>
+              <w:t>4)</w:t>
             </w:r>
           </w:p>
         </w:tc>
@@ -1640,6 +1761,7 @@
                 <w:sz w:val="20"/>
               </w:rPr>
             </w:pPr>
+            <w:proofErr w:type="spellStart"/>
             <w:r>
               <w:rPr>
                 <w:rFonts w:ascii="Verdana" w:hAnsi="Verdana"/>
@@ -1654,6 +1776,7 @@
               </w:rPr>
               <w:t>s</w:t>
             </w:r>
+            <w:proofErr w:type="spellEnd"/>
             <w:r>
               <w:rPr>
                 <w:rFonts w:ascii="Verdana" w:hAnsi="Verdana"/>
@@ -1661,12 +1784,21 @@
               </w:rPr>
               <w:t>(</w:t>
             </w:r>
-            <w:r>
-              <w:rPr>
-                <w:rFonts w:ascii="Verdana" w:hAnsi="Verdana"/>
-                <w:sz w:val="20"/>
-              </w:rPr>
-              <w:t>player_id)</w:t>
+            <w:proofErr w:type="spellStart"/>
+            <w:r>
+              <w:rPr>
+                <w:rFonts w:ascii="Verdana" w:hAnsi="Verdana"/>
+                <w:sz w:val="20"/>
+              </w:rPr>
+              <w:t>player_id</w:t>
+            </w:r>
+            <w:proofErr w:type="spellEnd"/>
+            <w:r>
+              <w:rPr>
+                <w:rFonts w:ascii="Verdana" w:hAnsi="Verdana"/>
+                <w:sz w:val="20"/>
+              </w:rPr>
+              <w:t>)</w:t>
             </w:r>
           </w:p>
         </w:tc>
@@ -1712,6 +1844,7 @@
                 <w:sz w:val="20"/>
               </w:rPr>
             </w:pPr>
+            <w:proofErr w:type="spellStart"/>
             <w:r>
               <w:rPr>
                 <w:rFonts w:ascii="Verdana" w:hAnsi="Verdana"/>
@@ -1719,6 +1852,7 @@
               </w:rPr>
               <w:t>team_id</w:t>
             </w:r>
+            <w:proofErr w:type="spellEnd"/>
           </w:p>
         </w:tc>
         <w:tc>
@@ -1740,12 +1874,21 @@
                 <w:sz w:val="20"/>
               </w:rPr>
             </w:pPr>
-            <w:r>
-              <w:rPr>
-                <w:rFonts w:ascii="Verdana" w:hAnsi="Verdana"/>
-                <w:sz w:val="20"/>
-              </w:rPr>
-              <w:t>NUMBER(4)</w:t>
+            <w:proofErr w:type="gramStart"/>
+            <w:r>
+              <w:rPr>
+                <w:rFonts w:ascii="Verdana" w:hAnsi="Verdana"/>
+                <w:sz w:val="20"/>
+              </w:rPr>
+              <w:t>NUMBER(</w:t>
+            </w:r>
+            <w:proofErr w:type="gramEnd"/>
+            <w:r>
+              <w:rPr>
+                <w:rFonts w:ascii="Verdana" w:hAnsi="Verdana"/>
+                <w:sz w:val="20"/>
+              </w:rPr>
+              <w:t>4)</w:t>
             </w:r>
           </w:p>
         </w:tc>
@@ -1768,6 +1911,7 @@
                 <w:sz w:val="20"/>
               </w:rPr>
             </w:pPr>
+            <w:proofErr w:type="spellStart"/>
             <w:r>
               <w:rPr>
                 <w:rFonts w:ascii="Verdana" w:hAnsi="Verdana"/>
@@ -1789,12 +1933,29 @@
               </w:rPr>
               <w:t>s</w:t>
             </w:r>
-            <w:r>
-              <w:rPr>
-                <w:rFonts w:ascii="Verdana" w:hAnsi="Verdana"/>
-                <w:sz w:val="20"/>
-              </w:rPr>
-              <w:t>(team_id)</w:t>
+            <w:proofErr w:type="spellEnd"/>
+            <w:r>
+              <w:rPr>
+                <w:rFonts w:ascii="Verdana" w:hAnsi="Verdana"/>
+                <w:sz w:val="20"/>
+              </w:rPr>
+              <w:t>(</w:t>
+            </w:r>
+            <w:proofErr w:type="spellStart"/>
+            <w:r>
+              <w:rPr>
+                <w:rFonts w:ascii="Verdana" w:hAnsi="Verdana"/>
+                <w:sz w:val="20"/>
+              </w:rPr>
+              <w:t>team_id</w:t>
+            </w:r>
+            <w:proofErr w:type="spellEnd"/>
+            <w:r>
+              <w:rPr>
+                <w:rFonts w:ascii="Verdana" w:hAnsi="Verdana"/>
+                <w:sz w:val="20"/>
+              </w:rPr>
+              <w:t>)</w:t>
             </w:r>
           </w:p>
         </w:tc>
@@ -1841,6 +2002,7 @@
                 <w:sz w:val="20"/>
               </w:rPr>
             </w:pPr>
+            <w:proofErr w:type="spellStart"/>
             <w:r>
               <w:rPr>
                 <w:rFonts w:ascii="Verdana" w:hAnsi="Verdana"/>
@@ -1848,6 +2010,7 @@
               </w:rPr>
               <w:t>date_joined</w:t>
             </w:r>
+            <w:proofErr w:type="spellEnd"/>
           </w:p>
         </w:tc>
         <w:tc>
@@ -1897,6 +2060,13 @@
                 <w:sz w:val="20"/>
               </w:rPr>
             </w:pPr>
+            <w:r>
+              <w:rPr>
+                <w:rFonts w:ascii="Verdana" w:hAnsi="Verdana"/>
+                <w:sz w:val="20"/>
+              </w:rPr>
+              <w:t>NOT NULL</w:t>
+            </w:r>
           </w:p>
         </w:tc>
         <w:tc>
@@ -1918,6 +2088,15 @@
                 <w:sz w:val="20"/>
               </w:rPr>
             </w:pPr>
+            <w:proofErr w:type="spellStart"/>
+            <w:r>
+              <w:rPr>
+                <w:rFonts w:ascii="Verdana" w:hAnsi="Verdana"/>
+                <w:sz w:val="20"/>
+              </w:rPr>
+              <w:t>sysdate</w:t>
+            </w:r>
+            <w:proofErr w:type="spellEnd"/>
           </w:p>
         </w:tc>
       </w:tr>
@@ -2146,6 +2325,7 @@
                 <w:sz w:val="20"/>
               </w:rPr>
             </w:pPr>
+            <w:proofErr w:type="spellStart"/>
             <w:r>
               <w:rPr>
                 <w:rFonts w:ascii="Verdana" w:hAnsi="Verdana"/>
@@ -2153,6 +2333,7 @@
               </w:rPr>
               <w:t>genre_id</w:t>
             </w:r>
+            <w:proofErr w:type="spellEnd"/>
           </w:p>
         </w:tc>
         <w:tc>
@@ -2174,12 +2355,21 @@
                 <w:sz w:val="20"/>
               </w:rPr>
             </w:pPr>
-            <w:r>
-              <w:rPr>
-                <w:rFonts w:ascii="Verdana" w:hAnsi="Verdana"/>
-                <w:sz w:val="20"/>
-              </w:rPr>
-              <w:t>NUMBER(4</w:t>
+            <w:proofErr w:type="gramStart"/>
+            <w:r>
+              <w:rPr>
+                <w:rFonts w:ascii="Verdana" w:hAnsi="Verdana"/>
+                <w:sz w:val="20"/>
+              </w:rPr>
+              <w:t>NUMBER(</w:t>
+            </w:r>
+            <w:proofErr w:type="gramEnd"/>
+            <w:r>
+              <w:rPr>
+                <w:rFonts w:ascii="Verdana" w:hAnsi="Verdana"/>
+                <w:sz w:val="20"/>
+              </w:rPr>
+              <w:t>4</w:t>
             </w:r>
             <w:r>
               <w:rPr>
@@ -2210,6 +2400,7 @@
                 <w:sz w:val="20"/>
               </w:rPr>
             </w:pPr>
+            <w:proofErr w:type="spellStart"/>
             <w:r>
               <w:rPr>
                 <w:rFonts w:ascii="Verdana" w:hAnsi="Verdana"/>
@@ -2231,6 +2422,7 @@
               </w:rPr>
               <w:t>categories</w:t>
             </w:r>
+            <w:proofErr w:type="spellEnd"/>
           </w:p>
         </w:tc>
         <w:tc>
@@ -2275,6 +2467,7 @@
                 <w:sz w:val="20"/>
               </w:rPr>
             </w:pPr>
+            <w:proofErr w:type="spellStart"/>
             <w:r>
               <w:rPr>
                 <w:rFonts w:ascii="Verdana" w:hAnsi="Verdana"/>
@@ -2289,6 +2482,7 @@
               </w:rPr>
               <w:t>ame</w:t>
             </w:r>
+            <w:proofErr w:type="spellEnd"/>
           </w:p>
         </w:tc>
         <w:tc>
@@ -2338,6 +2532,30 @@
                 <w:sz w:val="20"/>
               </w:rPr>
             </w:pPr>
+            <w:r>
+              <w:rPr>
+                <w:rFonts w:ascii="Verdana" w:hAnsi="Verdana"/>
+                <w:sz w:val="20"/>
+              </w:rPr>
+              <w:t>NOT NULL</w:t>
+            </w:r>
+          </w:p>
+          <w:p>
+            <w:pPr>
+              <w:pStyle w:val="NormalIndent12"/>
+              <w:ind w:left="34" w:firstLine="0"/>
+              <w:rPr>
+                <w:rFonts w:ascii="Verdana" w:hAnsi="Verdana"/>
+                <w:sz w:val="20"/>
+              </w:rPr>
+            </w:pPr>
+            <w:r>
+              <w:rPr>
+                <w:rFonts w:ascii="Verdana" w:hAnsi="Verdana"/>
+                <w:sz w:val="20"/>
+              </w:rPr>
+              <w:t>UNIQUE</w:t>
+            </w:r>
           </w:p>
         </w:tc>
         <w:tc>
@@ -2383,6 +2601,7 @@
                 <w:sz w:val="20"/>
               </w:rPr>
             </w:pPr>
+            <w:proofErr w:type="spellStart"/>
             <w:r>
               <w:rPr>
                 <w:rFonts w:ascii="Verdana" w:hAnsi="Verdana"/>
@@ -2390,6 +2609,7 @@
               </w:rPr>
               <w:t>genre_description</w:t>
             </w:r>
+            <w:proofErr w:type="spellEnd"/>
           </w:p>
         </w:tc>
         <w:tc>
@@ -2499,6 +2719,7 @@
                 <w:sz w:val="20"/>
               </w:rPr>
             </w:pPr>
+            <w:proofErr w:type="spellStart"/>
             <w:r>
               <w:rPr>
                 <w:rFonts w:ascii="Verdana" w:hAnsi="Verdana"/>
@@ -2506,6 +2727,7 @@
               </w:rPr>
               <w:t>genre_accronym</w:t>
             </w:r>
+            <w:proofErr w:type="spellEnd"/>
           </w:p>
         </w:tc>
         <w:tc>
@@ -2527,6 +2749,7 @@
                 <w:sz w:val="20"/>
               </w:rPr>
             </w:pPr>
+            <w:proofErr w:type="gramStart"/>
             <w:r>
               <w:rPr>
                 <w:rFonts w:ascii="Verdana" w:hAnsi="Verdana"/>
@@ -2534,6 +2757,7 @@
               </w:rPr>
               <w:t>CHAR(</w:t>
             </w:r>
+            <w:proofErr w:type="gramEnd"/>
             <w:r>
               <w:rPr>
                 <w:rFonts w:ascii="Verdana" w:hAnsi="Verdana"/>
@@ -2570,13 +2794,6 @@
                 <w:sz w:val="20"/>
               </w:rPr>
             </w:pPr>
-            <w:r>
-              <w:rPr>
-                <w:rFonts w:ascii="Verdana" w:hAnsi="Verdana"/>
-                <w:sz w:val="20"/>
-              </w:rPr>
-              <w:t>NULLABLE</w:t>
-            </w:r>
           </w:p>
         </w:tc>
         <w:tc>
@@ -2793,14 +3010,7 @@
                 <w:rFonts w:ascii="Verdana" w:hAnsi="Verdana"/>
                 <w:sz w:val="20"/>
               </w:rPr>
-              <w:t>t</w:t>
-            </w:r>
-            <w:r>
-              <w:rPr>
-                <w:rFonts w:ascii="Verdana" w:hAnsi="Verdana"/>
-                <w:sz w:val="20"/>
-              </w:rPr>
-              <w:t>ournament</w:t>
+              <w:t>tournament</w:t>
             </w:r>
             <w:r>
               <w:rPr>
@@ -2833,6 +3043,7 @@
                 <w:sz w:val="20"/>
               </w:rPr>
             </w:pPr>
+            <w:proofErr w:type="spellStart"/>
             <w:r>
               <w:rPr>
                 <w:rFonts w:ascii="Verdana" w:hAnsi="Verdana"/>
@@ -2840,6 +3051,7 @@
               </w:rPr>
               <w:t>tournament_id</w:t>
             </w:r>
+            <w:proofErr w:type="spellEnd"/>
           </w:p>
         </w:tc>
         <w:tc>
@@ -2861,6 +3073,7 @@
                 <w:sz w:val="20"/>
               </w:rPr>
             </w:pPr>
+            <w:proofErr w:type="gramStart"/>
             <w:r>
               <w:rPr>
                 <w:rFonts w:ascii="Verdana" w:hAnsi="Verdana"/>
@@ -2868,6 +3081,7 @@
               </w:rPr>
               <w:t>NUMBER(</w:t>
             </w:r>
+            <w:proofErr w:type="gramEnd"/>
             <w:r>
               <w:rPr>
                 <w:rFonts w:ascii="Verdana" w:hAnsi="Verdana"/>
@@ -2904,6 +3118,7 @@
                 <w:sz w:val="20"/>
               </w:rPr>
             </w:pPr>
+            <w:proofErr w:type="spellStart"/>
             <w:r>
               <w:rPr>
                 <w:rFonts w:ascii="Verdana" w:hAnsi="Verdana"/>
@@ -2925,6 +3140,7 @@
               </w:rPr>
               <w:t>s</w:t>
             </w:r>
+            <w:proofErr w:type="spellEnd"/>
           </w:p>
         </w:tc>
         <w:tc>
@@ -2970,6 +3186,7 @@
                 <w:sz w:val="20"/>
               </w:rPr>
             </w:pPr>
+            <w:proofErr w:type="spellStart"/>
             <w:r>
               <w:rPr>
                 <w:rFonts w:ascii="Verdana" w:hAnsi="Verdana"/>
@@ -2977,6 +3194,7 @@
               </w:rPr>
               <w:t>tournament_name</w:t>
             </w:r>
+            <w:proofErr w:type="spellEnd"/>
           </w:p>
         </w:tc>
         <w:tc>
@@ -3027,6 +3245,13 @@
                 <w:sz w:val="20"/>
               </w:rPr>
             </w:pPr>
+            <w:r>
+              <w:rPr>
+                <w:rFonts w:ascii="Verdana" w:hAnsi="Verdana"/>
+                <w:sz w:val="20"/>
+              </w:rPr>
+              <w:t>NOT NULL</w:t>
+            </w:r>
           </w:p>
         </w:tc>
         <w:tc>
@@ -3071,6 +3296,7 @@
                 <w:sz w:val="20"/>
               </w:rPr>
             </w:pPr>
+            <w:proofErr w:type="spellStart"/>
             <w:r>
               <w:rPr>
                 <w:rFonts w:ascii="Verdana" w:hAnsi="Verdana"/>
@@ -3085,6 +3311,7 @@
               </w:rPr>
               <w:t>start_date</w:t>
             </w:r>
+            <w:proofErr w:type="spellEnd"/>
           </w:p>
         </w:tc>
         <w:tc>
@@ -3135,6 +3362,13 @@
                 <w:sz w:val="20"/>
               </w:rPr>
             </w:pPr>
+            <w:r>
+              <w:rPr>
+                <w:rFonts w:ascii="Verdana" w:hAnsi="Verdana"/>
+                <w:sz w:val="20"/>
+              </w:rPr>
+              <w:t>NOT NULL</w:t>
+            </w:r>
           </w:p>
         </w:tc>
         <w:tc>
@@ -3156,6 +3390,15 @@
                 <w:sz w:val="20"/>
               </w:rPr>
             </w:pPr>
+            <w:proofErr w:type="spellStart"/>
+            <w:r>
+              <w:rPr>
+                <w:rFonts w:ascii="Verdana" w:hAnsi="Verdana"/>
+                <w:sz w:val="20"/>
+              </w:rPr>
+              <w:t>sysdate</w:t>
+            </w:r>
+            <w:proofErr w:type="spellEnd"/>
           </w:p>
         </w:tc>
       </w:tr>
@@ -3180,6 +3423,7 @@
                 <w:sz w:val="20"/>
               </w:rPr>
             </w:pPr>
+            <w:proofErr w:type="spellStart"/>
             <w:r>
               <w:rPr>
                 <w:rFonts w:ascii="Verdana" w:hAnsi="Verdana"/>
@@ -3194,6 +3438,7 @@
               </w:rPr>
               <w:t>end_date</w:t>
             </w:r>
+            <w:proofErr w:type="spellEnd"/>
           </w:p>
         </w:tc>
         <w:tc>
@@ -3243,6 +3488,13 @@
                 <w:sz w:val="20"/>
               </w:rPr>
             </w:pPr>
+            <w:r>
+              <w:rPr>
+                <w:rFonts w:ascii="Verdana" w:hAnsi="Verdana"/>
+                <w:sz w:val="20"/>
+              </w:rPr>
+              <w:t>NOT NULL</w:t>
+            </w:r>
           </w:p>
         </w:tc>
         <w:tc>
@@ -3288,6 +3540,7 @@
                 <w:sz w:val="20"/>
               </w:rPr>
             </w:pPr>
+            <w:proofErr w:type="spellStart"/>
             <w:r>
               <w:rPr>
                 <w:rFonts w:ascii="Verdana" w:hAnsi="Verdana"/>
@@ -3295,6 +3548,7 @@
               </w:rPr>
               <w:t>tournament_city</w:t>
             </w:r>
+            <w:proofErr w:type="spellEnd"/>
           </w:p>
         </w:tc>
         <w:tc>
@@ -3390,6 +3644,7 @@
                 <w:sz w:val="20"/>
               </w:rPr>
             </w:pPr>
+            <w:proofErr w:type="spellStart"/>
             <w:r>
               <w:rPr>
                 <w:rFonts w:ascii="Verdana" w:hAnsi="Verdana"/>
@@ -3397,6 +3652,7 @@
               </w:rPr>
               <w:t>tournament_country</w:t>
             </w:r>
+            <w:proofErr w:type="spellEnd"/>
           </w:p>
         </w:tc>
         <w:tc>
@@ -3490,6 +3746,7 @@
                 <w:sz w:val="20"/>
               </w:rPr>
             </w:pPr>
+            <w:proofErr w:type="spellStart"/>
             <w:r>
               <w:rPr>
                 <w:rFonts w:ascii="Verdana" w:hAnsi="Verdana"/>
@@ -3497,6 +3754,7 @@
               </w:rPr>
               <w:t>tournament_arena</w:t>
             </w:r>
+            <w:proofErr w:type="spellEnd"/>
           </w:p>
         </w:tc>
         <w:tc>
@@ -3590,6 +3848,7 @@
                 <w:sz w:val="20"/>
               </w:rPr>
             </w:pPr>
+            <w:proofErr w:type="spellStart"/>
             <w:r>
               <w:rPr>
                 <w:rFonts w:ascii="Verdana" w:hAnsi="Verdana"/>
@@ -3597,6 +3856,7 @@
               </w:rPr>
               <w:t>genre_id</w:t>
             </w:r>
+            <w:proofErr w:type="spellEnd"/>
           </w:p>
         </w:tc>
         <w:tc>
@@ -3618,12 +3878,21 @@
                 <w:sz w:val="20"/>
               </w:rPr>
             </w:pPr>
-            <w:r>
-              <w:rPr>
-                <w:rFonts w:ascii="Verdana" w:hAnsi="Verdana"/>
-                <w:sz w:val="20"/>
-              </w:rPr>
-              <w:t>NUMBER(4)</w:t>
+            <w:proofErr w:type="gramStart"/>
+            <w:r>
+              <w:rPr>
+                <w:rFonts w:ascii="Verdana" w:hAnsi="Verdana"/>
+                <w:sz w:val="20"/>
+              </w:rPr>
+              <w:t>NUMBER(</w:t>
+            </w:r>
+            <w:proofErr w:type="gramEnd"/>
+            <w:r>
+              <w:rPr>
+                <w:rFonts w:ascii="Verdana" w:hAnsi="Verdana"/>
+                <w:sz w:val="20"/>
+              </w:rPr>
+              <w:t>4)</w:t>
             </w:r>
           </w:p>
         </w:tc>
@@ -3646,6 +3915,7 @@
                 <w:sz w:val="20"/>
               </w:rPr>
             </w:pPr>
+            <w:proofErr w:type="spellStart"/>
             <w:r>
               <w:rPr>
                 <w:rFonts w:ascii="Verdana" w:hAnsi="Verdana"/>
@@ -3667,12 +3937,29 @@
               </w:rPr>
               <w:t>s</w:t>
             </w:r>
-            <w:r>
-              <w:rPr>
-                <w:rFonts w:ascii="Verdana" w:hAnsi="Verdana"/>
-                <w:sz w:val="20"/>
-              </w:rPr>
-              <w:t>(genre_id)</w:t>
+            <w:proofErr w:type="spellEnd"/>
+            <w:r>
+              <w:rPr>
+                <w:rFonts w:ascii="Verdana" w:hAnsi="Verdana"/>
+                <w:sz w:val="20"/>
+              </w:rPr>
+              <w:t>(</w:t>
+            </w:r>
+            <w:proofErr w:type="spellStart"/>
+            <w:r>
+              <w:rPr>
+                <w:rFonts w:ascii="Verdana" w:hAnsi="Verdana"/>
+                <w:sz w:val="20"/>
+              </w:rPr>
+              <w:t>genre_id</w:t>
+            </w:r>
+            <w:proofErr w:type="spellEnd"/>
+            <w:r>
+              <w:rPr>
+                <w:rFonts w:ascii="Verdana" w:hAnsi="Verdana"/>
+                <w:sz w:val="20"/>
+              </w:rPr>
+              <w:t>)</w:t>
             </w:r>
           </w:p>
         </w:tc>
@@ -3885,6 +4172,7 @@
                 <w:sz w:val="20"/>
               </w:rPr>
             </w:pPr>
+            <w:proofErr w:type="spellStart"/>
             <w:r>
               <w:rPr>
                 <w:rFonts w:ascii="Verdana" w:hAnsi="Verdana"/>
@@ -3899,6 +4187,7 @@
               </w:rPr>
               <w:t>s</w:t>
             </w:r>
+            <w:proofErr w:type="spellEnd"/>
           </w:p>
         </w:tc>
       </w:tr>
@@ -3923,6 +4212,7 @@
                 <w:sz w:val="20"/>
               </w:rPr>
             </w:pPr>
+            <w:proofErr w:type="spellStart"/>
             <w:r>
               <w:rPr>
                 <w:rFonts w:ascii="Verdana" w:hAnsi="Verdana"/>
@@ -3930,6 +4220,7 @@
               </w:rPr>
               <w:t>tournament_participant_id</w:t>
             </w:r>
+            <w:proofErr w:type="spellEnd"/>
           </w:p>
         </w:tc>
         <w:tc>
@@ -3951,12 +4242,21 @@
                 <w:sz w:val="20"/>
               </w:rPr>
             </w:pPr>
-            <w:r>
-              <w:rPr>
-                <w:rFonts w:ascii="Verdana" w:hAnsi="Verdana"/>
-                <w:sz w:val="20"/>
-              </w:rPr>
-              <w:t>NUMBER(8)</w:t>
+            <w:proofErr w:type="gramStart"/>
+            <w:r>
+              <w:rPr>
+                <w:rFonts w:ascii="Verdana" w:hAnsi="Verdana"/>
+                <w:sz w:val="20"/>
+              </w:rPr>
+              <w:t>NUMBER(</w:t>
+            </w:r>
+            <w:proofErr w:type="gramEnd"/>
+            <w:r>
+              <w:rPr>
+                <w:rFonts w:ascii="Verdana" w:hAnsi="Verdana"/>
+                <w:sz w:val="20"/>
+              </w:rPr>
+              <w:t>8)</w:t>
             </w:r>
           </w:p>
         </w:tc>
@@ -3980,6 +4280,7 @@
                 <w:sz w:val="20"/>
               </w:rPr>
             </w:pPr>
+            <w:proofErr w:type="spellStart"/>
             <w:r>
               <w:rPr>
                 <w:rFonts w:ascii="Verdana" w:hAnsi="Verdana"/>
@@ -4001,6 +4302,7 @@
               </w:rPr>
               <w:t>s</w:t>
             </w:r>
+            <w:proofErr w:type="spellEnd"/>
           </w:p>
         </w:tc>
         <w:tc>
@@ -4045,6 +4347,7 @@
                 <w:sz w:val="20"/>
               </w:rPr>
             </w:pPr>
+            <w:proofErr w:type="spellStart"/>
             <w:r>
               <w:rPr>
                 <w:rFonts w:ascii="Verdana" w:hAnsi="Verdana"/>
@@ -4052,6 +4355,7 @@
               </w:rPr>
               <w:t>tournament_id</w:t>
             </w:r>
+            <w:proofErr w:type="spellEnd"/>
           </w:p>
         </w:tc>
         <w:tc>
@@ -4073,12 +4377,21 @@
                 <w:sz w:val="20"/>
               </w:rPr>
             </w:pPr>
-            <w:r>
-              <w:rPr>
-                <w:rFonts w:ascii="Verdana" w:hAnsi="Verdana"/>
-                <w:sz w:val="20"/>
-              </w:rPr>
-              <w:t>NUMBER(8)</w:t>
+            <w:proofErr w:type="gramStart"/>
+            <w:r>
+              <w:rPr>
+                <w:rFonts w:ascii="Verdana" w:hAnsi="Verdana"/>
+                <w:sz w:val="20"/>
+              </w:rPr>
+              <w:t>NUMBER(</w:t>
+            </w:r>
+            <w:proofErr w:type="gramEnd"/>
+            <w:r>
+              <w:rPr>
+                <w:rFonts w:ascii="Verdana" w:hAnsi="Verdana"/>
+                <w:sz w:val="20"/>
+              </w:rPr>
+              <w:t>8)</w:t>
             </w:r>
           </w:p>
         </w:tc>
@@ -4102,6 +4415,7 @@
                 <w:sz w:val="20"/>
               </w:rPr>
             </w:pPr>
+            <w:proofErr w:type="spellStart"/>
             <w:r>
               <w:rPr>
                 <w:rFonts w:ascii="Verdana" w:hAnsi="Verdana"/>
@@ -4123,22 +4437,48 @@
               </w:rPr>
               <w:t>s</w:t>
             </w:r>
-          </w:p>
-          <w:p>
-            <w:pPr>
-              <w:pStyle w:val="NormalIndent12"/>
-              <w:ind w:left="34" w:firstLine="0"/>
-              <w:rPr>
-                <w:rFonts w:ascii="Verdana" w:hAnsi="Verdana"/>
-                <w:sz w:val="20"/>
-              </w:rPr>
-            </w:pPr>
-            <w:r>
-              <w:rPr>
-                <w:rFonts w:ascii="Verdana" w:hAnsi="Verdana"/>
-                <w:sz w:val="20"/>
-              </w:rPr>
-              <w:t>(tournament_id)</w:t>
+            <w:proofErr w:type="spellEnd"/>
+          </w:p>
+          <w:p>
+            <w:pPr>
+              <w:pStyle w:val="NormalIndent12"/>
+              <w:ind w:left="34" w:firstLine="0"/>
+              <w:rPr>
+                <w:rFonts w:ascii="Verdana" w:hAnsi="Verdana"/>
+                <w:sz w:val="20"/>
+              </w:rPr>
+            </w:pPr>
+            <w:r>
+              <w:rPr>
+                <w:rFonts w:ascii="Verdana" w:hAnsi="Verdana"/>
+                <w:sz w:val="20"/>
+              </w:rPr>
+              <w:t>(</w:t>
+            </w:r>
+            <w:proofErr w:type="spellStart"/>
+            <w:proofErr w:type="gramStart"/>
+            <w:r>
+              <w:rPr>
+                <w:rFonts w:ascii="Verdana" w:hAnsi="Verdana"/>
+                <w:sz w:val="20"/>
+              </w:rPr>
+              <w:t>tournament</w:t>
+            </w:r>
+            <w:proofErr w:type="gramEnd"/>
+            <w:r>
+              <w:rPr>
+                <w:rFonts w:ascii="Verdana" w:hAnsi="Verdana"/>
+                <w:sz w:val="20"/>
+              </w:rPr>
+              <w:t>_id</w:t>
+            </w:r>
+            <w:proofErr w:type="spellEnd"/>
+            <w:r>
+              <w:rPr>
+                <w:rFonts w:ascii="Verdana" w:hAnsi="Verdana"/>
+                <w:sz w:val="20"/>
+              </w:rPr>
+              <w:t>)</w:t>
             </w:r>
           </w:p>
         </w:tc>
@@ -4185,6 +4525,7 @@
                 <w:sz w:val="20"/>
               </w:rPr>
             </w:pPr>
+            <w:proofErr w:type="spellStart"/>
             <w:r>
               <w:rPr>
                 <w:rFonts w:ascii="Verdana" w:hAnsi="Verdana"/>
@@ -4192,6 +4533,7 @@
               </w:rPr>
               <w:t>player_id</w:t>
             </w:r>
+            <w:proofErr w:type="spellEnd"/>
           </w:p>
         </w:tc>
         <w:tc>
@@ -4213,6 +4555,7 @@
                 <w:sz w:val="20"/>
               </w:rPr>
             </w:pPr>
+            <w:proofErr w:type="gramStart"/>
             <w:r>
               <w:rPr>
                 <w:rFonts w:ascii="Verdana" w:hAnsi="Verdana"/>
@@ -4220,6 +4563,7 @@
               </w:rPr>
               <w:t>NUMBER(</w:t>
             </w:r>
+            <w:proofErr w:type="gramEnd"/>
             <w:r>
               <w:rPr>
                 <w:rFonts w:ascii="Verdana" w:hAnsi="Verdana"/>
@@ -4256,6 +4600,7 @@
                 <w:sz w:val="20"/>
               </w:rPr>
             </w:pPr>
+            <w:proofErr w:type="spellStart"/>
             <w:r>
               <w:rPr>
                 <w:rFonts w:ascii="Verdana" w:hAnsi="Verdana"/>
@@ -4277,40 +4622,59 @@
               </w:rPr>
               <w:t>s</w:t>
             </w:r>
-          </w:p>
-          <w:p>
-            <w:pPr>
-              <w:pStyle w:val="NormalIndent12"/>
-              <w:ind w:left="34" w:firstLine="0"/>
-              <w:rPr>
-                <w:rFonts w:ascii="Verdana" w:hAnsi="Verdana"/>
-                <w:sz w:val="20"/>
-              </w:rPr>
-            </w:pPr>
-            <w:r>
-              <w:rPr>
-                <w:rFonts w:ascii="Verdana" w:hAnsi="Verdana"/>
-                <w:sz w:val="20"/>
-              </w:rPr>
-              <w:t>(player_id)</w:t>
-            </w:r>
-          </w:p>
-          <w:p>
-            <w:pPr>
-              <w:pStyle w:val="NormalIndent12"/>
-              <w:ind w:left="34" w:firstLine="0"/>
-              <w:rPr>
-                <w:rFonts w:ascii="Verdana" w:hAnsi="Verdana"/>
-                <w:sz w:val="20"/>
-              </w:rPr>
-            </w:pPr>
-            <w:r>
-              <w:rPr>
-                <w:rFonts w:ascii="Verdana" w:hAnsi="Verdana"/>
-                <w:sz w:val="20"/>
-              </w:rPr>
-              <w:t>NULLABLE</w:t>
-            </w:r>
+            <w:proofErr w:type="spellEnd"/>
+          </w:p>
+          <w:p>
+            <w:pPr>
+              <w:pStyle w:val="NormalIndent12"/>
+              <w:ind w:left="34" w:firstLine="0"/>
+              <w:rPr>
+                <w:rFonts w:ascii="Verdana" w:hAnsi="Verdana"/>
+                <w:sz w:val="20"/>
+              </w:rPr>
+            </w:pPr>
+            <w:r>
+              <w:rPr>
+                <w:rFonts w:ascii="Verdana" w:hAnsi="Verdana"/>
+                <w:sz w:val="20"/>
+              </w:rPr>
+              <w:t>(</w:t>
+            </w:r>
+            <w:proofErr w:type="spellStart"/>
+            <w:proofErr w:type="gramStart"/>
+            <w:r>
+              <w:rPr>
+                <w:rFonts w:ascii="Verdana" w:hAnsi="Verdana"/>
+                <w:sz w:val="20"/>
+              </w:rPr>
+              <w:t>player</w:t>
+            </w:r>
+            <w:proofErr w:type="gramEnd"/>
+            <w:r>
+              <w:rPr>
+                <w:rFonts w:ascii="Verdana" w:hAnsi="Verdana"/>
+                <w:sz w:val="20"/>
+              </w:rPr>
+              <w:t>_id</w:t>
+            </w:r>
+            <w:proofErr w:type="spellEnd"/>
+            <w:r>
+              <w:rPr>
+                <w:rFonts w:ascii="Verdana" w:hAnsi="Verdana"/>
+                <w:sz w:val="20"/>
+              </w:rPr>
+              <w:t>)</w:t>
+            </w:r>
+          </w:p>
+          <w:p>
+            <w:pPr>
+              <w:pStyle w:val="NormalIndent12"/>
+              <w:ind w:left="34" w:firstLine="0"/>
+              <w:rPr>
+                <w:rFonts w:ascii="Verdana" w:hAnsi="Verdana"/>
+                <w:sz w:val="20"/>
+              </w:rPr>
+            </w:pPr>
           </w:p>
         </w:tc>
         <w:tc>
@@ -4356,6 +4720,7 @@
                 <w:sz w:val="20"/>
               </w:rPr>
             </w:pPr>
+            <w:proofErr w:type="spellStart"/>
             <w:r>
               <w:rPr>
                 <w:rFonts w:ascii="Verdana" w:hAnsi="Verdana"/>
@@ -4363,6 +4728,7 @@
               </w:rPr>
               <w:t>team_id</w:t>
             </w:r>
+            <w:proofErr w:type="spellEnd"/>
           </w:p>
         </w:tc>
         <w:tc>
@@ -4384,6 +4750,7 @@
                 <w:sz w:val="20"/>
               </w:rPr>
             </w:pPr>
+            <w:proofErr w:type="gramStart"/>
             <w:r>
               <w:rPr>
                 <w:rFonts w:ascii="Verdana" w:hAnsi="Verdana"/>
@@ -4391,6 +4758,7 @@
               </w:rPr>
               <w:t>NUMBER(</w:t>
             </w:r>
+            <w:proofErr w:type="gramEnd"/>
             <w:r>
               <w:rPr>
                 <w:rFonts w:ascii="Verdana" w:hAnsi="Verdana"/>
@@ -4426,6 +4794,7 @@
                 <w:sz w:val="20"/>
               </w:rPr>
             </w:pPr>
+            <w:proofErr w:type="spellStart"/>
             <w:r>
               <w:rPr>
                 <w:rFonts w:ascii="Verdana" w:hAnsi="Verdana"/>
@@ -4447,6 +4816,7 @@
               </w:rPr>
               <w:t>s</w:t>
             </w:r>
+            <w:proofErr w:type="spellEnd"/>
           </w:p>
           <w:p>
             <w:pPr>
@@ -4462,7 +4832,32 @@
                 <w:rFonts w:ascii="Verdana" w:hAnsi="Verdana"/>
                 <w:sz w:val="20"/>
               </w:rPr>
-              <w:t>(team_id)</w:t>
+              <w:t>(</w:t>
+            </w:r>
+            <w:proofErr w:type="spellStart"/>
+            <w:proofErr w:type="gramStart"/>
+            <w:r>
+              <w:rPr>
+                <w:rFonts w:ascii="Verdana" w:hAnsi="Verdana"/>
+                <w:sz w:val="20"/>
+              </w:rPr>
+              <w:t>team</w:t>
+            </w:r>
+            <w:proofErr w:type="gramEnd"/>
+            <w:r>
+              <w:rPr>
+                <w:rFonts w:ascii="Verdana" w:hAnsi="Verdana"/>
+                <w:sz w:val="20"/>
+              </w:rPr>
+              <w:t>_id</w:t>
+            </w:r>
+            <w:proofErr w:type="spellEnd"/>
+            <w:r>
+              <w:rPr>
+                <w:rFonts w:ascii="Verdana" w:hAnsi="Verdana"/>
+                <w:sz w:val="20"/>
+              </w:rPr>
+              <w:t>)</w:t>
             </w:r>
           </w:p>
           <w:p>
@@ -4474,13 +4869,6 @@
                 <w:sz w:val="20"/>
               </w:rPr>
             </w:pPr>
-            <w:r>
-              <w:rPr>
-                <w:rFonts w:ascii="Verdana" w:hAnsi="Verdana"/>
-                <w:sz w:val="20"/>
-              </w:rPr>
-              <w:t>NULLABLE</w:t>
-            </w:r>
           </w:p>
         </w:tc>
         <w:tc>
@@ -4732,6 +5120,7 @@
                 <w:sz w:val="20"/>
               </w:rPr>
             </w:pPr>
+            <w:proofErr w:type="spellStart"/>
             <w:r>
               <w:rPr>
                 <w:rFonts w:ascii="Verdana" w:hAnsi="Verdana"/>
@@ -4739,6 +5128,7 @@
               </w:rPr>
               <w:t>sponsor_id</w:t>
             </w:r>
+            <w:proofErr w:type="spellEnd"/>
           </w:p>
         </w:tc>
         <w:tc>
@@ -4760,12 +5150,21 @@
                 <w:sz w:val="20"/>
               </w:rPr>
             </w:pPr>
-            <w:r>
-              <w:rPr>
-                <w:rFonts w:ascii="Verdana" w:hAnsi="Verdana"/>
-                <w:sz w:val="20"/>
-              </w:rPr>
-              <w:t>NUMBER(4)</w:t>
+            <w:proofErr w:type="gramStart"/>
+            <w:r>
+              <w:rPr>
+                <w:rFonts w:ascii="Verdana" w:hAnsi="Verdana"/>
+                <w:sz w:val="20"/>
+              </w:rPr>
+              <w:t>NUMBER(</w:t>
+            </w:r>
+            <w:proofErr w:type="gramEnd"/>
+            <w:r>
+              <w:rPr>
+                <w:rFonts w:ascii="Verdana" w:hAnsi="Verdana"/>
+                <w:sz w:val="20"/>
+              </w:rPr>
+              <w:t>4)</w:t>
             </w:r>
           </w:p>
         </w:tc>
@@ -4788,6 +5187,7 @@
                 <w:sz w:val="20"/>
               </w:rPr>
             </w:pPr>
+            <w:proofErr w:type="spellStart"/>
             <w:r>
               <w:rPr>
                 <w:rFonts w:ascii="Verdana" w:hAnsi="Verdana"/>
@@ -4795,6 +5195,7 @@
               </w:rPr>
               <w:t>pk_sponsors</w:t>
             </w:r>
+            <w:proofErr w:type="spellEnd"/>
           </w:p>
         </w:tc>
         <w:tc>
@@ -4839,6 +5240,7 @@
                 <w:sz w:val="20"/>
               </w:rPr>
             </w:pPr>
+            <w:proofErr w:type="spellStart"/>
             <w:r>
               <w:rPr>
                 <w:rFonts w:ascii="Verdana" w:hAnsi="Verdana"/>
@@ -4846,6 +5248,7 @@
               </w:rPr>
               <w:t>sponsor_name</w:t>
             </w:r>
+            <w:proofErr w:type="spellEnd"/>
           </w:p>
         </w:tc>
         <w:tc>
@@ -4896,6 +5299,13 @@
                 <w:sz w:val="20"/>
               </w:rPr>
             </w:pPr>
+            <w:r>
+              <w:rPr>
+                <w:rFonts w:ascii="Verdana" w:hAnsi="Verdana"/>
+                <w:sz w:val="20"/>
+              </w:rPr>
+              <w:t>NOT NULL</w:t>
+            </w:r>
           </w:p>
         </w:tc>
         <w:tc>
@@ -4917,6 +5327,13 @@
                 <w:sz w:val="20"/>
               </w:rPr>
             </w:pPr>
+            <w:r>
+              <w:rPr>
+                <w:rFonts w:ascii="Verdana" w:hAnsi="Verdana"/>
+                <w:sz w:val="20"/>
+              </w:rPr>
+              <w:t>anonymous</w:t>
+            </w:r>
           </w:p>
         </w:tc>
       </w:tr>
@@ -4940,6 +5357,7 @@
                 <w:sz w:val="20"/>
               </w:rPr>
             </w:pPr>
+            <w:proofErr w:type="spellStart"/>
             <w:r>
               <w:rPr>
                 <w:rFonts w:ascii="Verdana" w:hAnsi="Verdana"/>
@@ -4947,6 +5365,7 @@
               </w:rPr>
               <w:t>sponsor_type</w:t>
             </w:r>
+            <w:proofErr w:type="spellEnd"/>
           </w:p>
         </w:tc>
         <w:tc>
@@ -5041,6 +5460,7 @@
                 <w:sz w:val="20"/>
               </w:rPr>
             </w:pPr>
+            <w:proofErr w:type="spellStart"/>
             <w:r>
               <w:rPr>
                 <w:rFonts w:ascii="Verdana" w:hAnsi="Verdana"/>
@@ -5048,6 +5468,7 @@
               </w:rPr>
               <w:t>sponsor_start_date</w:t>
             </w:r>
+            <w:proofErr w:type="spellEnd"/>
           </w:p>
         </w:tc>
         <w:tc>
@@ -5098,6 +5519,13 @@
                 <w:sz w:val="20"/>
               </w:rPr>
             </w:pPr>
+            <w:r>
+              <w:rPr>
+                <w:rFonts w:ascii="Verdana" w:hAnsi="Verdana"/>
+                <w:sz w:val="20"/>
+              </w:rPr>
+              <w:t>NOT NULL</w:t>
+            </w:r>
           </w:p>
         </w:tc>
         <w:tc>
@@ -5119,6 +5547,15 @@
                 <w:sz w:val="20"/>
               </w:rPr>
             </w:pPr>
+            <w:proofErr w:type="spellStart"/>
+            <w:r>
+              <w:rPr>
+                <w:rFonts w:ascii="Verdana" w:hAnsi="Verdana"/>
+                <w:sz w:val="20"/>
+              </w:rPr>
+              <w:t>sysdate</w:t>
+            </w:r>
+            <w:proofErr w:type="spellEnd"/>
           </w:p>
         </w:tc>
       </w:tr>
@@ -5142,6 +5579,7 @@
                 <w:sz w:val="20"/>
               </w:rPr>
             </w:pPr>
+            <w:proofErr w:type="spellStart"/>
             <w:r>
               <w:rPr>
                 <w:rFonts w:ascii="Verdana" w:hAnsi="Verdana"/>
@@ -5149,6 +5587,7 @@
               </w:rPr>
               <w:t>sponsor_end_date</w:t>
             </w:r>
+            <w:proofErr w:type="spellEnd"/>
           </w:p>
         </w:tc>
         <w:tc>
@@ -5198,13 +5637,6 @@
                 <w:sz w:val="20"/>
               </w:rPr>
             </w:pPr>
-            <w:r>
-              <w:rPr>
-                <w:rFonts w:ascii="Verdana" w:hAnsi="Verdana"/>
-                <w:sz w:val="20"/>
-              </w:rPr>
-              <w:t>NULLABLE</w:t>
-            </w:r>
           </w:p>
         </w:tc>
         <w:tc>
@@ -5465,6 +5897,7 @@
                 <w:sz w:val="20"/>
               </w:rPr>
             </w:pPr>
+            <w:proofErr w:type="spellStart"/>
             <w:r>
               <w:rPr>
                 <w:rFonts w:ascii="Verdana" w:hAnsi="Verdana"/>
@@ -5472,6 +5905,7 @@
               </w:rPr>
               <w:t>prize_id</w:t>
             </w:r>
+            <w:proofErr w:type="spellEnd"/>
           </w:p>
         </w:tc>
         <w:tc>
@@ -5493,12 +5927,21 @@
                 <w:sz w:val="20"/>
               </w:rPr>
             </w:pPr>
-            <w:r>
-              <w:rPr>
-                <w:rFonts w:ascii="Verdana" w:hAnsi="Verdana"/>
-                <w:sz w:val="20"/>
-              </w:rPr>
-              <w:t>NUMBER(8</w:t>
+            <w:proofErr w:type="gramStart"/>
+            <w:r>
+              <w:rPr>
+                <w:rFonts w:ascii="Verdana" w:hAnsi="Verdana"/>
+                <w:sz w:val="20"/>
+              </w:rPr>
+              <w:t>NUMBER(</w:t>
+            </w:r>
+            <w:proofErr w:type="gramEnd"/>
+            <w:r>
+              <w:rPr>
+                <w:rFonts w:ascii="Verdana" w:hAnsi="Verdana"/>
+                <w:sz w:val="20"/>
+              </w:rPr>
+              <w:t>8</w:t>
             </w:r>
             <w:r>
               <w:rPr>
@@ -5528,12 +5971,38 @@
                 <w:sz w:val="20"/>
               </w:rPr>
             </w:pPr>
-            <w:r>
-              <w:rPr>
-                <w:rFonts w:ascii="Verdana" w:hAnsi="Verdana"/>
-                <w:sz w:val="20"/>
-              </w:rPr>
-              <w:t>pk_prizes(sponsor_</w:t>
+            <w:proofErr w:type="spellStart"/>
+            <w:r>
+              <w:rPr>
+                <w:rFonts w:ascii="Verdana" w:hAnsi="Verdana"/>
+                <w:sz w:val="20"/>
+              </w:rPr>
+              <w:t>pk_</w:t>
+            </w:r>
+            <w:proofErr w:type="gramStart"/>
+            <w:r>
+              <w:rPr>
+                <w:rFonts w:ascii="Verdana" w:hAnsi="Verdana"/>
+                <w:sz w:val="20"/>
+              </w:rPr>
+              <w:t>prizes</w:t>
+            </w:r>
+            <w:proofErr w:type="spellEnd"/>
+            <w:r>
+              <w:rPr>
+                <w:rFonts w:ascii="Verdana" w:hAnsi="Verdana"/>
+                <w:sz w:val="20"/>
+              </w:rPr>
+              <w:t>(</w:t>
+            </w:r>
+            <w:proofErr w:type="spellStart"/>
+            <w:proofErr w:type="gramEnd"/>
+            <w:r>
+              <w:rPr>
+                <w:rFonts w:ascii="Verdana" w:hAnsi="Verdana"/>
+                <w:sz w:val="20"/>
+              </w:rPr>
+              <w:t>sponsor_</w:t>
             </w:r>
             <w:r>
               <w:rPr>
@@ -5542,6 +6011,7 @@
               </w:rPr>
               <w:t>id</w:t>
             </w:r>
+            <w:proofErr w:type="spellEnd"/>
             <w:r>
               <w:rPr>
                 <w:rFonts w:ascii="Verdana" w:hAnsi="Verdana"/>
@@ -5554,7 +6024,23 @@
                 <w:rFonts w:ascii="Verdana" w:hAnsi="Verdana"/>
                 <w:sz w:val="20"/>
               </w:rPr>
-              <w:t xml:space="preserve"> tournament_id)</w:t>
+              <w:t xml:space="preserve"> </w:t>
+            </w:r>
+            <w:proofErr w:type="spellStart"/>
+            <w:r>
+              <w:rPr>
+                <w:rFonts w:ascii="Verdana" w:hAnsi="Verdana"/>
+                <w:sz w:val="20"/>
+              </w:rPr>
+              <w:t>tournament_id</w:t>
+            </w:r>
+            <w:proofErr w:type="spellEnd"/>
+            <w:r>
+              <w:rPr>
+                <w:rFonts w:ascii="Verdana" w:hAnsi="Verdana"/>
+                <w:sz w:val="20"/>
+              </w:rPr>
+              <w:t>)</w:t>
             </w:r>
           </w:p>
         </w:tc>
@@ -5600,6 +6086,7 @@
                 <w:sz w:val="20"/>
               </w:rPr>
             </w:pPr>
+            <w:proofErr w:type="spellStart"/>
             <w:r>
               <w:rPr>
                 <w:rFonts w:ascii="Verdana" w:hAnsi="Verdana"/>
@@ -5614,6 +6101,7 @@
               </w:rPr>
               <w:t>id</w:t>
             </w:r>
+            <w:proofErr w:type="spellEnd"/>
           </w:p>
         </w:tc>
         <w:tc>
@@ -5635,12 +6123,21 @@
                 <w:sz w:val="20"/>
               </w:rPr>
             </w:pPr>
-            <w:r>
-              <w:rPr>
-                <w:rFonts w:ascii="Verdana" w:hAnsi="Verdana"/>
-                <w:sz w:val="20"/>
-              </w:rPr>
-              <w:t>NUMBER(4</w:t>
+            <w:proofErr w:type="gramStart"/>
+            <w:r>
+              <w:rPr>
+                <w:rFonts w:ascii="Verdana" w:hAnsi="Verdana"/>
+                <w:sz w:val="20"/>
+              </w:rPr>
+              <w:t>NUMBER(</w:t>
+            </w:r>
+            <w:proofErr w:type="gramEnd"/>
+            <w:r>
+              <w:rPr>
+                <w:rFonts w:ascii="Verdana" w:hAnsi="Verdana"/>
+                <w:sz w:val="20"/>
+              </w:rPr>
+              <w:t>4</w:t>
             </w:r>
             <w:r>
               <w:rPr>
@@ -5671,6 +6168,7 @@
                 <w:sz w:val="20"/>
               </w:rPr>
             </w:pPr>
+            <w:proofErr w:type="spellStart"/>
             <w:r>
               <w:rPr>
                 <w:rFonts w:ascii="Verdana" w:hAnsi="Verdana"/>
@@ -5692,12 +6190,21 @@
               </w:rPr>
               <w:t>s</w:t>
             </w:r>
-            <w:r>
-              <w:rPr>
-                <w:rFonts w:ascii="Verdana" w:hAnsi="Verdana"/>
-                <w:sz w:val="20"/>
-              </w:rPr>
-              <w:t>(sponsor</w:t>
+            <w:proofErr w:type="spellEnd"/>
+            <w:r>
+              <w:rPr>
+                <w:rFonts w:ascii="Verdana" w:hAnsi="Verdana"/>
+                <w:sz w:val="20"/>
+              </w:rPr>
+              <w:t>(</w:t>
+            </w:r>
+            <w:proofErr w:type="spellStart"/>
+            <w:r>
+              <w:rPr>
+                <w:rFonts w:ascii="Verdana" w:hAnsi="Verdana"/>
+                <w:sz w:val="20"/>
+              </w:rPr>
+              <w:t>sponsor</w:t>
             </w:r>
             <w:r>
               <w:rPr>
@@ -5713,6 +6220,7 @@
               </w:rPr>
               <w:t>id</w:t>
             </w:r>
+            <w:proofErr w:type="spellEnd"/>
             <w:r>
               <w:rPr>
                 <w:rFonts w:ascii="Verdana" w:hAnsi="Verdana"/>
@@ -5764,6 +6272,7 @@
                 <w:sz w:val="20"/>
               </w:rPr>
             </w:pPr>
+            <w:proofErr w:type="spellStart"/>
             <w:r>
               <w:rPr>
                 <w:rFonts w:ascii="Verdana" w:hAnsi="Verdana"/>
@@ -5771,6 +6280,7 @@
               </w:rPr>
               <w:t>tournament_id</w:t>
             </w:r>
+            <w:proofErr w:type="spellEnd"/>
           </w:p>
         </w:tc>
         <w:tc>
@@ -5792,6 +6302,7 @@
                 <w:sz w:val="20"/>
               </w:rPr>
             </w:pPr>
+            <w:proofErr w:type="gramStart"/>
             <w:r>
               <w:rPr>
                 <w:rFonts w:ascii="Verdana" w:hAnsi="Verdana"/>
@@ -5799,6 +6310,7 @@
               </w:rPr>
               <w:t>NUMBER(</w:t>
             </w:r>
+            <w:proofErr w:type="gramEnd"/>
             <w:r>
               <w:rPr>
                 <w:rFonts w:ascii="Verdana" w:hAnsi="Verdana"/>
@@ -5835,6 +6347,7 @@
                 <w:sz w:val="20"/>
               </w:rPr>
             </w:pPr>
+            <w:proofErr w:type="spellStart"/>
             <w:r>
               <w:rPr>
                 <w:rFonts w:ascii="Verdana" w:hAnsi="Verdana"/>
@@ -5856,12 +6369,29 @@
               </w:rPr>
               <w:t>s</w:t>
             </w:r>
-            <w:r>
-              <w:rPr>
-                <w:rFonts w:ascii="Verdana" w:hAnsi="Verdana"/>
-                <w:sz w:val="20"/>
-              </w:rPr>
-              <w:t>(tournament_id)</w:t>
+            <w:proofErr w:type="spellEnd"/>
+            <w:r>
+              <w:rPr>
+                <w:rFonts w:ascii="Verdana" w:hAnsi="Verdana"/>
+                <w:sz w:val="20"/>
+              </w:rPr>
+              <w:t>(</w:t>
+            </w:r>
+            <w:proofErr w:type="spellStart"/>
+            <w:r>
+              <w:rPr>
+                <w:rFonts w:ascii="Verdana" w:hAnsi="Verdana"/>
+                <w:sz w:val="20"/>
+              </w:rPr>
+              <w:t>tournament_id</w:t>
+            </w:r>
+            <w:proofErr w:type="spellEnd"/>
+            <w:r>
+              <w:rPr>
+                <w:rFonts w:ascii="Verdana" w:hAnsi="Verdana"/>
+                <w:sz w:val="20"/>
+              </w:rPr>
+              <w:t>)</w:t>
             </w:r>
           </w:p>
         </w:tc>
@@ -5906,6 +6436,7 @@
                 <w:sz w:val="20"/>
               </w:rPr>
             </w:pPr>
+            <w:proofErr w:type="spellStart"/>
             <w:r>
               <w:rPr>
                 <w:rFonts w:ascii="Verdana" w:hAnsi="Verdana"/>
@@ -5913,6 +6444,7 @@
               </w:rPr>
               <w:t>prize_amount</w:t>
             </w:r>
+            <w:proofErr w:type="spellEnd"/>
           </w:p>
         </w:tc>
         <w:tc>
@@ -5934,12 +6466,21 @@
                 <w:sz w:val="20"/>
               </w:rPr>
             </w:pPr>
-            <w:r>
-              <w:rPr>
-                <w:rFonts w:ascii="Verdana" w:hAnsi="Verdana"/>
-                <w:sz w:val="20"/>
-              </w:rPr>
-              <w:t>NUMBER(10)</w:t>
+            <w:proofErr w:type="gramStart"/>
+            <w:r>
+              <w:rPr>
+                <w:rFonts w:ascii="Verdana" w:hAnsi="Verdana"/>
+                <w:sz w:val="20"/>
+              </w:rPr>
+              <w:t>NUMBER(</w:t>
+            </w:r>
+            <w:proofErr w:type="gramEnd"/>
+            <w:r>
+              <w:rPr>
+                <w:rFonts w:ascii="Verdana" w:hAnsi="Verdana"/>
+                <w:sz w:val="20"/>
+              </w:rPr>
+              <w:t>10)</w:t>
             </w:r>
           </w:p>
         </w:tc>
@@ -5962,6 +6503,13 @@
                 <w:sz w:val="20"/>
               </w:rPr>
             </w:pPr>
+            <w:r>
+              <w:rPr>
+                <w:rFonts w:ascii="Verdana" w:hAnsi="Verdana"/>
+                <w:sz w:val="20"/>
+              </w:rPr>
+              <w:t>NOT NULL</w:t>
+            </w:r>
           </w:p>
         </w:tc>
         <w:tc>
@@ -6005,6 +6553,7 @@
                 <w:sz w:val="20"/>
               </w:rPr>
             </w:pPr>
+            <w:proofErr w:type="spellStart"/>
             <w:r>
               <w:rPr>
                 <w:rFonts w:ascii="Verdana" w:hAnsi="Verdana"/>
@@ -6012,6 +6561,7 @@
               </w:rPr>
               <w:t>achievement_name</w:t>
             </w:r>
+            <w:proofErr w:type="spellEnd"/>
           </w:p>
         </w:tc>
         <w:tc>
@@ -6061,6 +6611,20 @@
                 <w:sz w:val="20"/>
               </w:rPr>
             </w:pPr>
+            <w:r>
+              <w:rPr>
+                <w:rFonts w:ascii="Verdana" w:hAnsi="Verdana"/>
+                <w:sz w:val="20"/>
+              </w:rPr>
+              <w:t>N</w:t>
+            </w:r>
+            <w:r>
+              <w:rPr>
+                <w:rFonts w:ascii="Verdana" w:hAnsi="Verdana"/>
+                <w:sz w:val="20"/>
+              </w:rPr>
+              <w:t>OT NULL</w:t>
+            </w:r>
           </w:p>
         </w:tc>
         <w:tc>
@@ -6082,6 +6646,13 @@
                 <w:sz w:val="20"/>
               </w:rPr>
             </w:pPr>
+            <w:r>
+              <w:rPr>
+                <w:rFonts w:ascii="Verdana" w:hAnsi="Verdana"/>
+                <w:sz w:val="20"/>
+              </w:rPr>
+              <w:t>winner</w:t>
+            </w:r>
           </w:p>
         </w:tc>
       </w:tr>
@@ -6316,6 +6887,7 @@
                 <w:sz w:val="20"/>
               </w:rPr>
             </w:pPr>
+            <w:proofErr w:type="spellStart"/>
             <w:r>
               <w:rPr>
                 <w:rFonts w:ascii="Verdana" w:hAnsi="Verdana"/>
@@ -6323,6 +6895,7 @@
               </w:rPr>
               <w:t>round_id</w:t>
             </w:r>
+            <w:proofErr w:type="spellEnd"/>
           </w:p>
         </w:tc>
         <w:tc>
@@ -6344,12 +6917,21 @@
                 <w:sz w:val="20"/>
               </w:rPr>
             </w:pPr>
-            <w:r>
-              <w:rPr>
-                <w:rFonts w:ascii="Verdana" w:hAnsi="Verdana"/>
-                <w:sz w:val="20"/>
-              </w:rPr>
-              <w:t>NUMBER(8)</w:t>
+            <w:proofErr w:type="gramStart"/>
+            <w:r>
+              <w:rPr>
+                <w:rFonts w:ascii="Verdana" w:hAnsi="Verdana"/>
+                <w:sz w:val="20"/>
+              </w:rPr>
+              <w:t>NUMBER(</w:t>
+            </w:r>
+            <w:proofErr w:type="gramEnd"/>
+            <w:r>
+              <w:rPr>
+                <w:rFonts w:ascii="Verdana" w:hAnsi="Verdana"/>
+                <w:sz w:val="20"/>
+              </w:rPr>
+              <w:t>8)</w:t>
             </w:r>
           </w:p>
         </w:tc>
@@ -6373,6 +6955,7 @@
                 <w:sz w:val="20"/>
               </w:rPr>
             </w:pPr>
+            <w:proofErr w:type="spellStart"/>
             <w:r>
               <w:rPr>
                 <w:rFonts w:ascii="Verdana" w:hAnsi="Verdana"/>
@@ -6394,6 +6977,7 @@
               </w:rPr>
               <w:t>s</w:t>
             </w:r>
+            <w:proofErr w:type="spellEnd"/>
           </w:p>
         </w:tc>
         <w:tc>
@@ -6438,6 +7022,7 @@
                 <w:sz w:val="20"/>
               </w:rPr>
             </w:pPr>
+            <w:proofErr w:type="spellStart"/>
             <w:r>
               <w:rPr>
                 <w:rFonts w:ascii="Verdana" w:hAnsi="Verdana"/>
@@ -6452,6 +7037,7 @@
               </w:rPr>
               <w:t>_name</w:t>
             </w:r>
+            <w:proofErr w:type="spellEnd"/>
           </w:p>
         </w:tc>
         <w:tc>
@@ -6502,6 +7088,13 @@
                 <w:sz w:val="20"/>
               </w:rPr>
             </w:pPr>
+            <w:r>
+              <w:rPr>
+                <w:rFonts w:ascii="Verdana" w:hAnsi="Verdana"/>
+                <w:sz w:val="20"/>
+              </w:rPr>
+              <w:t>NOT NULL</w:t>
+            </w:r>
           </w:p>
         </w:tc>
         <w:tc>
@@ -6546,6 +7139,7 @@
                 <w:sz w:val="20"/>
               </w:rPr>
             </w:pPr>
+            <w:proofErr w:type="spellStart"/>
             <w:r>
               <w:rPr>
                 <w:rFonts w:ascii="Verdana" w:hAnsi="Verdana"/>
@@ -6560,6 +7154,7 @@
               </w:rPr>
               <w:t>_description</w:t>
             </w:r>
+            <w:proofErr w:type="spellEnd"/>
           </w:p>
         </w:tc>
         <w:tc>
@@ -6870,6 +7465,7 @@
                 <w:sz w:val="20"/>
               </w:rPr>
             </w:pPr>
+            <w:proofErr w:type="spellStart"/>
             <w:r>
               <w:rPr>
                 <w:rFonts w:ascii="Verdana" w:hAnsi="Verdana"/>
@@ -6877,6 +7473,7 @@
               </w:rPr>
               <w:t>game_id</w:t>
             </w:r>
+            <w:proofErr w:type="spellEnd"/>
           </w:p>
         </w:tc>
         <w:tc>
@@ -6898,12 +7495,21 @@
                 <w:sz w:val="20"/>
               </w:rPr>
             </w:pPr>
-            <w:r>
-              <w:rPr>
-                <w:rFonts w:ascii="Verdana" w:hAnsi="Verdana"/>
-                <w:sz w:val="20"/>
-              </w:rPr>
-              <w:t>NUMBER(8)</w:t>
+            <w:proofErr w:type="gramStart"/>
+            <w:r>
+              <w:rPr>
+                <w:rFonts w:ascii="Verdana" w:hAnsi="Verdana"/>
+                <w:sz w:val="20"/>
+              </w:rPr>
+              <w:t>NUMBER(</w:t>
+            </w:r>
+            <w:proofErr w:type="gramEnd"/>
+            <w:r>
+              <w:rPr>
+                <w:rFonts w:ascii="Verdana" w:hAnsi="Verdana"/>
+                <w:sz w:val="20"/>
+              </w:rPr>
+              <w:t>8)</w:t>
             </w:r>
           </w:p>
         </w:tc>
@@ -6927,6 +7533,7 @@
                 <w:sz w:val="20"/>
               </w:rPr>
             </w:pPr>
+            <w:proofErr w:type="spellStart"/>
             <w:r>
               <w:rPr>
                 <w:rFonts w:ascii="Verdana" w:hAnsi="Verdana"/>
@@ -6948,6 +7555,7 @@
               </w:rPr>
               <w:t>s</w:t>
             </w:r>
+            <w:proofErr w:type="spellEnd"/>
           </w:p>
         </w:tc>
         <w:tc>
@@ -6992,6 +7600,7 @@
                 <w:sz w:val="20"/>
               </w:rPr>
             </w:pPr>
+            <w:proofErr w:type="spellStart"/>
             <w:r>
               <w:rPr>
                 <w:rFonts w:ascii="Verdana" w:hAnsi="Verdana"/>
@@ -6999,6 +7608,7 @@
               </w:rPr>
               <w:t>game_name</w:t>
             </w:r>
+            <w:proofErr w:type="spellEnd"/>
           </w:p>
         </w:tc>
         <w:tc>
@@ -7049,6 +7659,13 @@
                 <w:sz w:val="20"/>
               </w:rPr>
             </w:pPr>
+            <w:r>
+              <w:rPr>
+                <w:rFonts w:ascii="Verdana" w:hAnsi="Verdana"/>
+                <w:sz w:val="20"/>
+              </w:rPr>
+              <w:t>NOT NULL</w:t>
+            </w:r>
           </w:p>
         </w:tc>
         <w:tc>
@@ -7093,6 +7710,7 @@
                 <w:sz w:val="20"/>
               </w:rPr>
             </w:pPr>
+            <w:proofErr w:type="spellStart"/>
             <w:r>
               <w:rPr>
                 <w:rFonts w:ascii="Verdana" w:hAnsi="Verdana"/>
@@ -7100,6 +7718,7 @@
               </w:rPr>
               <w:t>round_id</w:t>
             </w:r>
+            <w:proofErr w:type="spellEnd"/>
           </w:p>
         </w:tc>
         <w:tc>
@@ -7121,12 +7740,21 @@
                 <w:sz w:val="20"/>
               </w:rPr>
             </w:pPr>
-            <w:r>
-              <w:rPr>
-                <w:rFonts w:ascii="Verdana" w:hAnsi="Verdana"/>
-                <w:sz w:val="20"/>
-              </w:rPr>
-              <w:t>NUMBER(8)</w:t>
+            <w:proofErr w:type="gramStart"/>
+            <w:r>
+              <w:rPr>
+                <w:rFonts w:ascii="Verdana" w:hAnsi="Verdana"/>
+                <w:sz w:val="20"/>
+              </w:rPr>
+              <w:t>NUMBER(</w:t>
+            </w:r>
+            <w:proofErr w:type="gramEnd"/>
+            <w:r>
+              <w:rPr>
+                <w:rFonts w:ascii="Verdana" w:hAnsi="Verdana"/>
+                <w:sz w:val="20"/>
+              </w:rPr>
+              <w:t>8)</w:t>
             </w:r>
           </w:p>
         </w:tc>
@@ -7149,6 +7777,7 @@
                 <w:sz w:val="20"/>
               </w:rPr>
             </w:pPr>
+            <w:proofErr w:type="spellStart"/>
             <w:r>
               <w:rPr>
                 <w:rFonts w:ascii="Verdana" w:hAnsi="Verdana"/>
@@ -7170,6 +7799,7 @@
               </w:rPr>
               <w:t>s</w:t>
             </w:r>
+            <w:proofErr w:type="spellEnd"/>
             <w:r>
               <w:rPr>
                 <w:rFonts w:ascii="Verdana" w:hAnsi="Verdana"/>
@@ -7177,12 +7807,21 @@
               </w:rPr>
               <w:t>(</w:t>
             </w:r>
-            <w:r>
-              <w:rPr>
-                <w:rFonts w:ascii="Verdana" w:hAnsi="Verdana"/>
-                <w:sz w:val="20"/>
-              </w:rPr>
-              <w:t>round_id)</w:t>
+            <w:proofErr w:type="spellStart"/>
+            <w:r>
+              <w:rPr>
+                <w:rFonts w:ascii="Verdana" w:hAnsi="Verdana"/>
+                <w:sz w:val="20"/>
+              </w:rPr>
+              <w:t>round_id</w:t>
+            </w:r>
+            <w:proofErr w:type="spellEnd"/>
+            <w:r>
+              <w:rPr>
+                <w:rFonts w:ascii="Verdana" w:hAnsi="Verdana"/>
+                <w:sz w:val="20"/>
+              </w:rPr>
+              <w:t>)</w:t>
             </w:r>
           </w:p>
         </w:tc>
@@ -7439,6 +8078,7 @@
                 <w:sz w:val="20"/>
               </w:rPr>
             </w:pPr>
+            <w:proofErr w:type="spellStart"/>
             <w:r>
               <w:rPr>
                 <w:rFonts w:ascii="Verdana" w:hAnsi="Verdana"/>
@@ -7453,6 +8093,7 @@
               </w:rPr>
               <w:t>_id</w:t>
             </w:r>
+            <w:proofErr w:type="spellEnd"/>
           </w:p>
         </w:tc>
         <w:tc>
@@ -7474,12 +8115,21 @@
                 <w:sz w:val="20"/>
               </w:rPr>
             </w:pPr>
-            <w:r>
-              <w:rPr>
-                <w:rFonts w:ascii="Verdana" w:hAnsi="Verdana"/>
-                <w:sz w:val="20"/>
-              </w:rPr>
-              <w:t>NUMBER(8)</w:t>
+            <w:proofErr w:type="gramStart"/>
+            <w:r>
+              <w:rPr>
+                <w:rFonts w:ascii="Verdana" w:hAnsi="Verdana"/>
+                <w:sz w:val="20"/>
+              </w:rPr>
+              <w:t>NUMBER(</w:t>
+            </w:r>
+            <w:proofErr w:type="gramEnd"/>
+            <w:r>
+              <w:rPr>
+                <w:rFonts w:ascii="Verdana" w:hAnsi="Verdana"/>
+                <w:sz w:val="20"/>
+              </w:rPr>
+              <w:t>8)</w:t>
             </w:r>
           </w:p>
         </w:tc>
@@ -7503,6 +8153,7 @@
                 <w:sz w:val="20"/>
               </w:rPr>
             </w:pPr>
+            <w:proofErr w:type="spellStart"/>
             <w:r>
               <w:rPr>
                 <w:rFonts w:ascii="Verdana" w:hAnsi="Verdana"/>
@@ -7524,6 +8175,7 @@
               </w:rPr>
               <w:t>s</w:t>
             </w:r>
+            <w:proofErr w:type="spellEnd"/>
           </w:p>
         </w:tc>
         <w:tc>
@@ -7568,6 +8220,7 @@
                 <w:sz w:val="20"/>
               </w:rPr>
             </w:pPr>
+            <w:proofErr w:type="spellStart"/>
             <w:r>
               <w:rPr>
                 <w:rFonts w:ascii="Verdana" w:hAnsi="Verdana"/>
@@ -7582,6 +8235,7 @@
               </w:rPr>
               <w:t>_id</w:t>
             </w:r>
+            <w:proofErr w:type="spellEnd"/>
           </w:p>
         </w:tc>
         <w:tc>
@@ -7603,12 +8257,21 @@
                 <w:sz w:val="20"/>
               </w:rPr>
             </w:pPr>
-            <w:r>
-              <w:rPr>
-                <w:rFonts w:ascii="Verdana" w:hAnsi="Verdana"/>
-                <w:sz w:val="20"/>
-              </w:rPr>
-              <w:t>NUMBER(4)</w:t>
+            <w:proofErr w:type="gramStart"/>
+            <w:r>
+              <w:rPr>
+                <w:rFonts w:ascii="Verdana" w:hAnsi="Verdana"/>
+                <w:sz w:val="20"/>
+              </w:rPr>
+              <w:t>NUMBER(</w:t>
+            </w:r>
+            <w:proofErr w:type="gramEnd"/>
+            <w:r>
+              <w:rPr>
+                <w:rFonts w:ascii="Verdana" w:hAnsi="Verdana"/>
+                <w:sz w:val="20"/>
+              </w:rPr>
+              <w:t>4)</w:t>
             </w:r>
           </w:p>
         </w:tc>
@@ -7631,12 +8294,37 @@
                 <w:sz w:val="20"/>
               </w:rPr>
             </w:pPr>
-            <w:r>
-              <w:rPr>
-                <w:rFonts w:ascii="Verdana" w:hAnsi="Verdana"/>
-                <w:sz w:val="20"/>
-              </w:rPr>
-              <w:t>fk_statistics(game_id)</w:t>
+            <w:proofErr w:type="spellStart"/>
+            <w:r>
+              <w:rPr>
+                <w:rFonts w:ascii="Verdana" w:hAnsi="Verdana"/>
+                <w:sz w:val="20"/>
+              </w:rPr>
+              <w:t>fk_statistics</w:t>
+            </w:r>
+            <w:proofErr w:type="spellEnd"/>
+            <w:r>
+              <w:rPr>
+                <w:rFonts w:ascii="Verdana" w:hAnsi="Verdana"/>
+                <w:sz w:val="20"/>
+              </w:rPr>
+              <w:t>(</w:t>
+            </w:r>
+            <w:proofErr w:type="spellStart"/>
+            <w:r>
+              <w:rPr>
+                <w:rFonts w:ascii="Verdana" w:hAnsi="Verdana"/>
+                <w:sz w:val="20"/>
+              </w:rPr>
+              <w:t>game_id</w:t>
+            </w:r>
+            <w:proofErr w:type="spellEnd"/>
+            <w:r>
+              <w:rPr>
+                <w:rFonts w:ascii="Verdana" w:hAnsi="Verdana"/>
+                <w:sz w:val="20"/>
+              </w:rPr>
+              <w:t>)</w:t>
             </w:r>
           </w:p>
         </w:tc>
@@ -7683,6 +8371,7 @@
                 <w:sz w:val="20"/>
               </w:rPr>
             </w:pPr>
+            <w:proofErr w:type="spellStart"/>
             <w:r>
               <w:rPr>
                 <w:rFonts w:ascii="Verdana" w:hAnsi="Verdana"/>
@@ -7690,6 +8379,7 @@
               </w:rPr>
               <w:t>game_duration</w:t>
             </w:r>
+            <w:proofErr w:type="spellEnd"/>
           </w:p>
         </w:tc>
         <w:tc>
@@ -7711,12 +8401,21 @@
                 <w:sz w:val="20"/>
               </w:rPr>
             </w:pPr>
-            <w:r>
-              <w:rPr>
-                <w:rFonts w:ascii="Verdana" w:hAnsi="Verdana"/>
-                <w:sz w:val="20"/>
-              </w:rPr>
-              <w:t>NUMBER(8)</w:t>
+            <w:proofErr w:type="gramStart"/>
+            <w:r>
+              <w:rPr>
+                <w:rFonts w:ascii="Verdana" w:hAnsi="Verdana"/>
+                <w:sz w:val="20"/>
+              </w:rPr>
+              <w:t>NUMBER(</w:t>
+            </w:r>
+            <w:proofErr w:type="gramEnd"/>
+            <w:r>
+              <w:rPr>
+                <w:rFonts w:ascii="Verdana" w:hAnsi="Verdana"/>
+                <w:sz w:val="20"/>
+              </w:rPr>
+              <w:t>8)</w:t>
             </w:r>
           </w:p>
         </w:tc>
@@ -7740,6 +8439,13 @@
                 <w:sz w:val="20"/>
               </w:rPr>
             </w:pPr>
+            <w:r>
+              <w:rPr>
+                <w:rFonts w:ascii="Verdana" w:hAnsi="Verdana"/>
+                <w:sz w:val="20"/>
+              </w:rPr>
+              <w:t>NOT NULL</w:t>
+            </w:r>
           </w:p>
         </w:tc>
         <w:tc>
@@ -7784,6 +8490,7 @@
                 <w:sz w:val="20"/>
               </w:rPr>
             </w:pPr>
+            <w:proofErr w:type="spellStart"/>
             <w:r>
               <w:rPr>
                 <w:rFonts w:ascii="Verdana" w:hAnsi="Verdana"/>
@@ -7798,6 +8505,7 @@
               </w:rPr>
               <w:t>WLD</w:t>
             </w:r>
+            <w:proofErr w:type="spellEnd"/>
           </w:p>
         </w:tc>
         <w:tc>
@@ -7819,12 +8527,21 @@
                 <w:sz w:val="20"/>
               </w:rPr>
             </w:pPr>
-            <w:r>
-              <w:rPr>
-                <w:rFonts w:ascii="Verdana" w:hAnsi="Verdana"/>
-                <w:sz w:val="20"/>
-              </w:rPr>
-              <w:t>CHAR(4)</w:t>
+            <w:proofErr w:type="gramStart"/>
+            <w:r>
+              <w:rPr>
+                <w:rFonts w:ascii="Verdana" w:hAnsi="Verdana"/>
+                <w:sz w:val="20"/>
+              </w:rPr>
+              <w:t>CHAR(</w:t>
+            </w:r>
+            <w:proofErr w:type="gramEnd"/>
+            <w:r>
+              <w:rPr>
+                <w:rFonts w:ascii="Verdana" w:hAnsi="Verdana"/>
+                <w:sz w:val="20"/>
+              </w:rPr>
+              <w:t>4)</w:t>
             </w:r>
           </w:p>
         </w:tc>
@@ -7848,6 +8565,13 @@
                 <w:sz w:val="20"/>
               </w:rPr>
             </w:pPr>
+            <w:r>
+              <w:rPr>
+                <w:rFonts w:ascii="Verdana" w:hAnsi="Verdana"/>
+                <w:sz w:val="20"/>
+              </w:rPr>
+              <w:t>NOT NULL</w:t>
+            </w:r>
           </w:p>
         </w:tc>
         <w:tc>
@@ -7892,6 +8616,7 @@
                 <w:sz w:val="20"/>
               </w:rPr>
             </w:pPr>
+            <w:proofErr w:type="spellStart"/>
             <w:r>
               <w:rPr>
                 <w:rFonts w:ascii="Verdana" w:hAnsi="Verdana"/>
@@ -7899,6 +8624,7 @@
               </w:rPr>
               <w:t>game_kills</w:t>
             </w:r>
+            <w:proofErr w:type="spellEnd"/>
           </w:p>
         </w:tc>
         <w:tc>
@@ -7920,12 +8646,21 @@
                 <w:sz w:val="20"/>
               </w:rPr>
             </w:pPr>
-            <w:r>
-              <w:rPr>
-                <w:rFonts w:ascii="Verdana" w:hAnsi="Verdana"/>
-                <w:sz w:val="20"/>
-              </w:rPr>
-              <w:t>NUMBER(5)</w:t>
+            <w:proofErr w:type="gramStart"/>
+            <w:r>
+              <w:rPr>
+                <w:rFonts w:ascii="Verdana" w:hAnsi="Verdana"/>
+                <w:sz w:val="20"/>
+              </w:rPr>
+              <w:t>NUMBER(</w:t>
+            </w:r>
+            <w:proofErr w:type="gramEnd"/>
+            <w:r>
+              <w:rPr>
+                <w:rFonts w:ascii="Verdana" w:hAnsi="Verdana"/>
+                <w:sz w:val="20"/>
+              </w:rPr>
+              <w:t>5)</w:t>
             </w:r>
           </w:p>
         </w:tc>
@@ -7948,6 +8683,13 @@
                 <w:sz w:val="20"/>
               </w:rPr>
             </w:pPr>
+            <w:r>
+              <w:rPr>
+                <w:rFonts w:ascii="Verdana" w:hAnsi="Verdana"/>
+                <w:sz w:val="20"/>
+              </w:rPr>
+              <w:t>NOT NULL</w:t>
+            </w:r>
           </w:p>
         </w:tc>
         <w:tc>
@@ -7993,6 +8735,7 @@
                 <w:sz w:val="20"/>
               </w:rPr>
             </w:pPr>
+            <w:proofErr w:type="spellStart"/>
             <w:r>
               <w:rPr>
                 <w:rFonts w:ascii="Verdana" w:hAnsi="Verdana"/>
@@ -8000,6 +8743,7 @@
               </w:rPr>
               <w:t>game_deaths</w:t>
             </w:r>
+            <w:proofErr w:type="spellEnd"/>
           </w:p>
         </w:tc>
         <w:tc>
@@ -8021,12 +8765,21 @@
                 <w:sz w:val="20"/>
               </w:rPr>
             </w:pPr>
-            <w:r>
-              <w:rPr>
-                <w:rFonts w:ascii="Verdana" w:hAnsi="Verdana"/>
-                <w:sz w:val="20"/>
-              </w:rPr>
-              <w:t>NUMBER(5)</w:t>
+            <w:proofErr w:type="gramStart"/>
+            <w:r>
+              <w:rPr>
+                <w:rFonts w:ascii="Verdana" w:hAnsi="Verdana"/>
+                <w:sz w:val="20"/>
+              </w:rPr>
+              <w:t>NUMBER(</w:t>
+            </w:r>
+            <w:proofErr w:type="gramEnd"/>
+            <w:r>
+              <w:rPr>
+                <w:rFonts w:ascii="Verdana" w:hAnsi="Verdana"/>
+                <w:sz w:val="20"/>
+              </w:rPr>
+              <w:t>5)</w:t>
             </w:r>
           </w:p>
         </w:tc>
@@ -8049,6 +8802,13 @@
                 <w:sz w:val="20"/>
               </w:rPr>
             </w:pPr>
+            <w:r>
+              <w:rPr>
+                <w:rFonts w:ascii="Verdana" w:hAnsi="Verdana"/>
+                <w:sz w:val="20"/>
+              </w:rPr>
+              <w:t>NOT NULL</w:t>
+            </w:r>
           </w:p>
         </w:tc>
         <w:tc>
@@ -8095,6 +8855,7 @@
                 <w:sz w:val="20"/>
               </w:rPr>
             </w:pPr>
+            <w:proofErr w:type="spellStart"/>
             <w:r>
               <w:rPr>
                 <w:rFonts w:ascii="Verdana" w:hAnsi="Verdana"/>
@@ -8102,6 +8863,7 @@
               </w:rPr>
               <w:t>game_assists</w:t>
             </w:r>
+            <w:proofErr w:type="spellEnd"/>
           </w:p>
         </w:tc>
         <w:tc>
@@ -8123,12 +8885,21 @@
                 <w:sz w:val="20"/>
               </w:rPr>
             </w:pPr>
-            <w:r>
-              <w:rPr>
-                <w:rFonts w:ascii="Verdana" w:hAnsi="Verdana"/>
-                <w:sz w:val="20"/>
-              </w:rPr>
-              <w:t>NUMBER(5)</w:t>
+            <w:proofErr w:type="gramStart"/>
+            <w:r>
+              <w:rPr>
+                <w:rFonts w:ascii="Verdana" w:hAnsi="Verdana"/>
+                <w:sz w:val="20"/>
+              </w:rPr>
+              <w:t>NUMBER(</w:t>
+            </w:r>
+            <w:proofErr w:type="gramEnd"/>
+            <w:r>
+              <w:rPr>
+                <w:rFonts w:ascii="Verdana" w:hAnsi="Verdana"/>
+                <w:sz w:val="20"/>
+              </w:rPr>
+              <w:t>5)</w:t>
             </w:r>
           </w:p>
         </w:tc>
@@ -8151,6 +8922,13 @@
                 <w:sz w:val="20"/>
               </w:rPr>
             </w:pPr>
+            <w:r>
+              <w:rPr>
+                <w:rFonts w:ascii="Verdana" w:hAnsi="Verdana"/>
+                <w:sz w:val="20"/>
+              </w:rPr>
+              <w:t>NOT NULL</w:t>
+            </w:r>
           </w:p>
         </w:tc>
         <w:tc>
@@ -8369,6 +9147,7 @@
                 <w:sz w:val="20"/>
               </w:rPr>
             </w:pPr>
+            <w:proofErr w:type="spellStart"/>
             <w:r>
               <w:rPr>
                 <w:rFonts w:ascii="Verdana" w:hAnsi="Verdana"/>
@@ -8383,6 +9162,7 @@
               </w:rPr>
               <w:t>s</w:t>
             </w:r>
+            <w:proofErr w:type="spellEnd"/>
           </w:p>
         </w:tc>
       </w:tr>
@@ -8407,6 +9187,7 @@
                 <w:sz w:val="20"/>
               </w:rPr>
             </w:pPr>
+            <w:proofErr w:type="spellStart"/>
             <w:r>
               <w:rPr>
                 <w:rFonts w:ascii="Verdana" w:hAnsi="Verdana"/>
@@ -8414,6 +9195,7 @@
               </w:rPr>
               <w:t>game_participant_id</w:t>
             </w:r>
+            <w:proofErr w:type="spellEnd"/>
           </w:p>
         </w:tc>
         <w:tc>
@@ -8435,6 +9217,7 @@
                 <w:sz w:val="20"/>
               </w:rPr>
             </w:pPr>
+            <w:proofErr w:type="gramStart"/>
             <w:r>
               <w:rPr>
                 <w:rFonts w:ascii="Verdana" w:hAnsi="Verdana"/>
@@ -8442,6 +9225,7 @@
               </w:rPr>
               <w:t>NUMBER(</w:t>
             </w:r>
+            <w:proofErr w:type="gramEnd"/>
             <w:r>
               <w:rPr>
                 <w:rFonts w:ascii="Verdana" w:hAnsi="Verdana"/>
@@ -8478,6 +9262,7 @@
                 <w:sz w:val="20"/>
               </w:rPr>
             </w:pPr>
+            <w:proofErr w:type="spellStart"/>
             <w:r>
               <w:rPr>
                 <w:rFonts w:ascii="Verdana" w:hAnsi="Verdana"/>
@@ -8490,7 +9275,15 @@
                 <w:rFonts w:ascii="Verdana" w:hAnsi="Verdana"/>
                 <w:sz w:val="20"/>
               </w:rPr>
-              <w:t>game_participan</w:t>
+              <w:t>game_</w:t>
+            </w:r>
+            <w:proofErr w:type="gramStart"/>
+            <w:r>
+              <w:rPr>
+                <w:rFonts w:ascii="Verdana" w:hAnsi="Verdana"/>
+                <w:sz w:val="20"/>
+              </w:rPr>
+              <w:t>participan</w:t>
             </w:r>
             <w:r>
               <w:rPr>
@@ -8499,19 +9292,46 @@
               </w:rPr>
               <w:t>ts</w:t>
             </w:r>
-            <w:r>
-              <w:rPr>
-                <w:rFonts w:ascii="Verdana" w:hAnsi="Verdana"/>
-                <w:sz w:val="20"/>
-              </w:rPr>
-              <w:t xml:space="preserve">(game_id, </w:t>
-            </w:r>
-            <w:r>
-              <w:rPr>
-                <w:rFonts w:ascii="Verdana" w:hAnsi="Verdana"/>
-                <w:sz w:val="20"/>
-              </w:rPr>
-              <w:t>tournament_participant_id)</w:t>
+            <w:proofErr w:type="spellEnd"/>
+            <w:r>
+              <w:rPr>
+                <w:rFonts w:ascii="Verdana" w:hAnsi="Verdana"/>
+                <w:sz w:val="20"/>
+              </w:rPr>
+              <w:t>(</w:t>
+            </w:r>
+            <w:proofErr w:type="spellStart"/>
+            <w:proofErr w:type="gramEnd"/>
+            <w:r>
+              <w:rPr>
+                <w:rFonts w:ascii="Verdana" w:hAnsi="Verdana"/>
+                <w:sz w:val="20"/>
+              </w:rPr>
+              <w:t>game_id</w:t>
+            </w:r>
+            <w:proofErr w:type="spellEnd"/>
+            <w:r>
+              <w:rPr>
+                <w:rFonts w:ascii="Verdana" w:hAnsi="Verdana"/>
+                <w:sz w:val="20"/>
+              </w:rPr>
+              <w:t xml:space="preserve">, </w:t>
+            </w:r>
+            <w:proofErr w:type="spellStart"/>
+            <w:r>
+              <w:rPr>
+                <w:rFonts w:ascii="Verdana" w:hAnsi="Verdana"/>
+                <w:sz w:val="20"/>
+              </w:rPr>
+              <w:t>tournament_participant_id</w:t>
+            </w:r>
+            <w:proofErr w:type="spellEnd"/>
+            <w:r>
+              <w:rPr>
+                <w:rFonts w:ascii="Verdana" w:hAnsi="Verdana"/>
+                <w:sz w:val="20"/>
+              </w:rPr>
+              <w:t>)</w:t>
             </w:r>
           </w:p>
         </w:tc>
@@ -8557,6 +9377,7 @@
                 <w:sz w:val="20"/>
               </w:rPr>
             </w:pPr>
+            <w:proofErr w:type="spellStart"/>
             <w:r>
               <w:rPr>
                 <w:rFonts w:ascii="Verdana" w:hAnsi="Verdana"/>
@@ -8564,6 +9385,7 @@
               </w:rPr>
               <w:t>game_id</w:t>
             </w:r>
+            <w:proofErr w:type="spellEnd"/>
           </w:p>
         </w:tc>
         <w:tc>
@@ -8585,12 +9407,21 @@
                 <w:sz w:val="20"/>
               </w:rPr>
             </w:pPr>
-            <w:r>
-              <w:rPr>
-                <w:rFonts w:ascii="Verdana" w:hAnsi="Verdana"/>
-                <w:sz w:val="20"/>
-              </w:rPr>
-              <w:t>NUMBER(4)</w:t>
+            <w:proofErr w:type="gramStart"/>
+            <w:r>
+              <w:rPr>
+                <w:rFonts w:ascii="Verdana" w:hAnsi="Verdana"/>
+                <w:sz w:val="20"/>
+              </w:rPr>
+              <w:t>NUMBER(</w:t>
+            </w:r>
+            <w:proofErr w:type="gramEnd"/>
+            <w:r>
+              <w:rPr>
+                <w:rFonts w:ascii="Verdana" w:hAnsi="Verdana"/>
+                <w:sz w:val="20"/>
+              </w:rPr>
+              <w:t>4)</w:t>
             </w:r>
           </w:p>
         </w:tc>
@@ -8613,6 +9444,7 @@
                 <w:sz w:val="20"/>
               </w:rPr>
             </w:pPr>
+            <w:proofErr w:type="spellStart"/>
             <w:r>
               <w:rPr>
                 <w:rFonts w:ascii="Verdana" w:hAnsi="Verdana"/>
@@ -8627,22 +9459,48 @@
               </w:rPr>
               <w:t>ts</w:t>
             </w:r>
-          </w:p>
-          <w:p>
-            <w:pPr>
-              <w:pStyle w:val="NormalIndent12"/>
-              <w:ind w:left="34" w:firstLine="0"/>
-              <w:rPr>
-                <w:rFonts w:ascii="Verdana" w:hAnsi="Verdana"/>
-                <w:sz w:val="20"/>
-              </w:rPr>
-            </w:pPr>
-            <w:r>
-              <w:rPr>
-                <w:rFonts w:ascii="Verdana" w:hAnsi="Verdana"/>
-                <w:sz w:val="20"/>
-              </w:rPr>
-              <w:t>(game_id)</w:t>
+            <w:proofErr w:type="spellEnd"/>
+          </w:p>
+          <w:p>
+            <w:pPr>
+              <w:pStyle w:val="NormalIndent12"/>
+              <w:ind w:left="34" w:firstLine="0"/>
+              <w:rPr>
+                <w:rFonts w:ascii="Verdana" w:hAnsi="Verdana"/>
+                <w:sz w:val="20"/>
+              </w:rPr>
+            </w:pPr>
+            <w:r>
+              <w:rPr>
+                <w:rFonts w:ascii="Verdana" w:hAnsi="Verdana"/>
+                <w:sz w:val="20"/>
+              </w:rPr>
+              <w:t>(</w:t>
+            </w:r>
+            <w:proofErr w:type="spellStart"/>
+            <w:proofErr w:type="gramStart"/>
+            <w:r>
+              <w:rPr>
+                <w:rFonts w:ascii="Verdana" w:hAnsi="Verdana"/>
+                <w:sz w:val="20"/>
+              </w:rPr>
+              <w:t>game</w:t>
+            </w:r>
+            <w:proofErr w:type="gramEnd"/>
+            <w:r>
+              <w:rPr>
+                <w:rFonts w:ascii="Verdana" w:hAnsi="Verdana"/>
+                <w:sz w:val="20"/>
+              </w:rPr>
+              <w:t>_id</w:t>
+            </w:r>
+            <w:proofErr w:type="spellEnd"/>
+            <w:r>
+              <w:rPr>
+                <w:rFonts w:ascii="Verdana" w:hAnsi="Verdana"/>
+                <w:sz w:val="20"/>
+              </w:rPr>
+              <w:t>)</w:t>
             </w:r>
           </w:p>
         </w:tc>
@@ -8688,6 +9546,7 @@
                 <w:sz w:val="20"/>
               </w:rPr>
             </w:pPr>
+            <w:proofErr w:type="spellStart"/>
             <w:r>
               <w:rPr>
                 <w:rFonts w:ascii="Verdana" w:hAnsi="Verdana"/>
@@ -8695,6 +9554,7 @@
               </w:rPr>
               <w:t>tournament_participant_id</w:t>
             </w:r>
+            <w:proofErr w:type="spellEnd"/>
           </w:p>
         </w:tc>
         <w:tc>
@@ -8716,12 +9576,21 @@
                 <w:sz w:val="20"/>
               </w:rPr>
             </w:pPr>
-            <w:r>
-              <w:rPr>
-                <w:rFonts w:ascii="Verdana" w:hAnsi="Verdana"/>
-                <w:sz w:val="20"/>
-              </w:rPr>
-              <w:t>NUMBER(8)</w:t>
+            <w:proofErr w:type="gramStart"/>
+            <w:r>
+              <w:rPr>
+                <w:rFonts w:ascii="Verdana" w:hAnsi="Verdana"/>
+                <w:sz w:val="20"/>
+              </w:rPr>
+              <w:t>NUMBER(</w:t>
+            </w:r>
+            <w:proofErr w:type="gramEnd"/>
+            <w:r>
+              <w:rPr>
+                <w:rFonts w:ascii="Verdana" w:hAnsi="Verdana"/>
+                <w:sz w:val="20"/>
+              </w:rPr>
+              <w:t>8)</w:t>
             </w:r>
           </w:p>
         </w:tc>
@@ -8744,6 +9613,7 @@
                 <w:sz w:val="20"/>
               </w:rPr>
             </w:pPr>
+            <w:proofErr w:type="spellStart"/>
             <w:r>
               <w:rPr>
                 <w:rFonts w:ascii="Verdana" w:hAnsi="Verdana"/>
@@ -8751,29 +9621,55 @@
               </w:rPr>
               <w:t>fk_game_participant_id</w:t>
             </w:r>
-          </w:p>
-          <w:p>
-            <w:pPr>
-              <w:pStyle w:val="NormalIndent12"/>
-              <w:ind w:left="34" w:firstLine="0"/>
-              <w:rPr>
-                <w:rFonts w:ascii="Verdana" w:hAnsi="Verdana"/>
-                <w:sz w:val="20"/>
-              </w:rPr>
-            </w:pPr>
-            <w:r>
-              <w:rPr>
-                <w:rFonts w:ascii="Verdana" w:hAnsi="Verdana"/>
-                <w:sz w:val="20"/>
-              </w:rPr>
-              <w:t>(tournament_</w:t>
-            </w:r>
-            <w:r>
-              <w:rPr>
-                <w:rFonts w:ascii="Verdana" w:hAnsi="Verdana"/>
-                <w:sz w:val="20"/>
-              </w:rPr>
-              <w:t>participant_id)</w:t>
+            <w:proofErr w:type="spellEnd"/>
+          </w:p>
+          <w:p>
+            <w:pPr>
+              <w:pStyle w:val="NormalIndent12"/>
+              <w:ind w:left="34" w:firstLine="0"/>
+              <w:rPr>
+                <w:rFonts w:ascii="Verdana" w:hAnsi="Verdana"/>
+                <w:sz w:val="20"/>
+              </w:rPr>
+            </w:pPr>
+            <w:r>
+              <w:rPr>
+                <w:rFonts w:ascii="Verdana" w:hAnsi="Verdana"/>
+                <w:sz w:val="20"/>
+              </w:rPr>
+              <w:t>(</w:t>
+            </w:r>
+            <w:proofErr w:type="spellStart"/>
+            <w:proofErr w:type="gramStart"/>
+            <w:r>
+              <w:rPr>
+                <w:rFonts w:ascii="Verdana" w:hAnsi="Verdana"/>
+                <w:sz w:val="20"/>
+              </w:rPr>
+              <w:t>tournament</w:t>
+            </w:r>
+            <w:proofErr w:type="gramEnd"/>
+            <w:r>
+              <w:rPr>
+                <w:rFonts w:ascii="Verdana" w:hAnsi="Verdana"/>
+                <w:sz w:val="20"/>
+              </w:rPr>
+              <w:t>_</w:t>
+            </w:r>
+            <w:r>
+              <w:rPr>
+                <w:rFonts w:ascii="Verdana" w:hAnsi="Verdana"/>
+                <w:sz w:val="20"/>
+              </w:rPr>
+              <w:t>participant_id</w:t>
+            </w:r>
+            <w:proofErr w:type="spellEnd"/>
+            <w:r>
+              <w:rPr>
+                <w:rFonts w:ascii="Verdana" w:hAnsi="Verdana"/>
+                <w:sz w:val="20"/>
+              </w:rPr>
+              <w:t>)</w:t>
             </w:r>
           </w:p>
         </w:tc>
@@ -8836,7 +9732,7 @@
                     <pic:cNvPicPr/>
                   </pic:nvPicPr>
                   <pic:blipFill rotWithShape="1">
-                    <a:blip r:embed="rId4"/>
+                    <a:blip r:embed="rId5"/>
                     <a:srcRect l="26590" t="14093" r="27211" b="7198"/>
                     <a:stretch/>
                   </pic:blipFill>
@@ -8872,6 +9768,10 @@
     </w:sectPr>
   </w:body>
 </w:document>
+</file>
+
+<file path=word/numbering.xml><?xml version="1.0" encoding="utf-8"?>
+<w:numbering xmlns:wpc="http://schemas.microsoft.com/office/word/2010/wordprocessingCanvas" xmlns:cx="http://schemas.microsoft.com/office/drawing/2014/chartex" xmlns:cx1="http://schemas.microsoft.com/office/drawing/2015/9/8/chartex" xmlns:cx2="http://schemas.microsoft.com/office/drawing/2015/10/21/chartex" xmlns:cx3="http://schemas.microsoft.com/office/drawing/2016/5/9/chartex" xmlns:cx4="http://schemas.microsoft.com/office/drawing/2016/5/10/chartex" xmlns:cx5="http://schemas.microsoft.com/office/drawing/2016/5/11/chartex" xmlns:cx6="http://schemas.microsoft.com/office/drawing/2016/5/12/chartex" xmlns:cx7="http://schemas.microsoft.com/office/drawing/2016/5/13/chartex" xmlns:cx8="http://schemas.microsoft.com/office/drawing/2016/5/14/chartex" xmlns:mc="http://schemas.openxmlformats.org/markup-compatibility/2006" xmlns:aink="http://schemas.microsoft.com/office/drawing/2016/ink" xmlns:am3d="http://schemas.microsoft.com/office/drawing/2017/model3d" xmlns:o="urn:schemas-microsoft-com:office:office" xmlns:oel="http://schemas.microsoft.com/office/2019/extlst" xmlns:r="http://schemas.openxmlformats.org/officeDocument/2006/relationships" xmlns:m="http://schemas.openxmlformats.org/officeDocument/2006/math" xmlns:v="urn:schemas-microsoft-com:vml" xmlns:wp14="http://schemas.microsoft.com/office/word/2010/wordprocessingDrawing" xmlns:wp="http://schemas.openxmlformats.org/drawingml/2006/wordprocessingDrawing" xmlns:w10="urn:schemas-microsoft-com:office:word" xmlns:w="http://schemas.openxmlformats.org/wordprocessingml/2006/main" xmlns:w14="http://schemas.microsoft.com/office/word/2010/wordml" xmlns:w15="http://schemas.microsoft.com/office/word/2012/wordml" xmlns:w16cex="http://schemas.microsoft.com/office/word/2018/wordml/cex" xmlns:w16cid="http://schemas.microsoft.com/office/word/2016/wordml/cid" xmlns:w16="http://schemas.microsoft.com/office/word/2018/wordml" xmlns:w16sdtdh="http://schemas.microsoft.com/office/word/2020/wordml/sdtdatahash" xmlns:w16se="http://schemas.microsoft.com/office/word/2015/wordml/symex" xmlns:wpg="http://schemas.microsoft.com/office/word/2010/wordprocessingGroup" xmlns:wpi="http://schemas.microsoft.com/office/word/2010/wordprocessingInk" xmlns:wne="http://schemas.microsoft.com/office/word/2006/wordml" xmlns:wps="http://schemas.microsoft.com/office/word/2010/wordprocessingShape" mc:Ignorable="w14 w15 w16se w16cid w16 w16cex w16sdtdh wp14"/>
 </file>
 
 <file path=word/styles.xml><?xml version="1.0" encoding="utf-8"?>

--- a/table_specification_9.docx
+++ b/table_specification_9.docx
@@ -543,6 +543,23 @@
                 <w:rFonts w:ascii="Verdana" w:hAnsi="Verdana"/>
                 <w:sz w:val="20"/>
               </w:rPr>
+              <w:t>NOT NULL</w:t>
+            </w:r>
+          </w:p>
+          <w:p>
+            <w:pPr>
+              <w:pStyle w:val="NormalIndent12"/>
+              <w:ind w:left="34" w:firstLine="0"/>
+              <w:rPr>
+                <w:rFonts w:ascii="Verdana" w:hAnsi="Verdana"/>
+                <w:sz w:val="20"/>
+              </w:rPr>
+            </w:pPr>
+            <w:r>
+              <w:rPr>
+                <w:rFonts w:ascii="Verdana" w:hAnsi="Verdana"/>
+                <w:sz w:val="20"/>
+              </w:rPr>
               <w:t>UNIQUE</w:t>
             </w:r>
           </w:p>
@@ -647,6 +664,23 @@
               <w:right w:val="single" w:sz="4" w:space="0" w:color="auto"/>
             </w:tcBorders>
           </w:tcPr>
+          <w:p>
+            <w:pPr>
+              <w:pStyle w:val="NormalIndent12"/>
+              <w:ind w:left="34" w:firstLine="0"/>
+              <w:rPr>
+                <w:rFonts w:ascii="Verdana" w:hAnsi="Verdana"/>
+                <w:sz w:val="20"/>
+              </w:rPr>
+            </w:pPr>
+            <w:r>
+              <w:rPr>
+                <w:rFonts w:ascii="Verdana" w:hAnsi="Verdana"/>
+                <w:sz w:val="20"/>
+              </w:rPr>
+              <w:t>NOT NULL</w:t>
+            </w:r>
+          </w:p>
           <w:p>
             <w:pPr>
               <w:pStyle w:val="NormalIndent12"/>
@@ -4894,8 +4928,6 @@
         </w:tc>
       </w:tr>
     </w:tbl>
-    <w:p/>
-    <w:p/>
     <w:p/>
     <w:p/>
     <w:p/>
@@ -9732,7 +9764,7 @@
                     <pic:cNvPicPr/>
                   </pic:nvPicPr>
                   <pic:blipFill rotWithShape="1">
-                    <a:blip r:embed="rId5"/>
+                    <a:blip r:embed="rId4"/>
                     <a:srcRect l="26590" t="14093" r="27211" b="7198"/>
                     <a:stretch/>
                   </pic:blipFill>
@@ -9768,10 +9800,6 @@
     </w:sectPr>
   </w:body>
 </w:document>
-</file>
-
-<file path=word/numbering.xml><?xml version="1.0" encoding="utf-8"?>
-<w:numbering xmlns:wpc="http://schemas.microsoft.com/office/word/2010/wordprocessingCanvas" xmlns:cx="http://schemas.microsoft.com/office/drawing/2014/chartex" xmlns:cx1="http://schemas.microsoft.com/office/drawing/2015/9/8/chartex" xmlns:cx2="http://schemas.microsoft.com/office/drawing/2015/10/21/chartex" xmlns:cx3="http://schemas.microsoft.com/office/drawing/2016/5/9/chartex" xmlns:cx4="http://schemas.microsoft.com/office/drawing/2016/5/10/chartex" xmlns:cx5="http://schemas.microsoft.com/office/drawing/2016/5/11/chartex" xmlns:cx6="http://schemas.microsoft.com/office/drawing/2016/5/12/chartex" xmlns:cx7="http://schemas.microsoft.com/office/drawing/2016/5/13/chartex" xmlns:cx8="http://schemas.microsoft.com/office/drawing/2016/5/14/chartex" xmlns:mc="http://schemas.openxmlformats.org/markup-compatibility/2006" xmlns:aink="http://schemas.microsoft.com/office/drawing/2016/ink" xmlns:am3d="http://schemas.microsoft.com/office/drawing/2017/model3d" xmlns:o="urn:schemas-microsoft-com:office:office" xmlns:oel="http://schemas.microsoft.com/office/2019/extlst" xmlns:r="http://schemas.openxmlformats.org/officeDocument/2006/relationships" xmlns:m="http://schemas.openxmlformats.org/officeDocument/2006/math" xmlns:v="urn:schemas-microsoft-com:vml" xmlns:wp14="http://schemas.microsoft.com/office/word/2010/wordprocessingDrawing" xmlns:wp="http://schemas.openxmlformats.org/drawingml/2006/wordprocessingDrawing" xmlns:w10="urn:schemas-microsoft-com:office:word" xmlns:w="http://schemas.openxmlformats.org/wordprocessingml/2006/main" xmlns:w14="http://schemas.microsoft.com/office/word/2010/wordml" xmlns:w15="http://schemas.microsoft.com/office/word/2012/wordml" xmlns:w16cex="http://schemas.microsoft.com/office/word/2018/wordml/cex" xmlns:w16cid="http://schemas.microsoft.com/office/word/2016/wordml/cid" xmlns:w16="http://schemas.microsoft.com/office/word/2018/wordml" xmlns:w16sdtdh="http://schemas.microsoft.com/office/word/2020/wordml/sdtdatahash" xmlns:w16se="http://schemas.microsoft.com/office/word/2015/wordml/symex" xmlns:wpg="http://schemas.microsoft.com/office/word/2010/wordprocessingGroup" xmlns:wpi="http://schemas.microsoft.com/office/word/2010/wordprocessingInk" xmlns:wne="http://schemas.microsoft.com/office/word/2006/wordml" xmlns:wps="http://schemas.microsoft.com/office/word/2010/wordprocessingShape" mc:Ignorable="w14 w15 w16se w16cid w16 w16cex w16sdtdh wp14"/>
 </file>
 
 <file path=word/styles.xml><?xml version="1.0" encoding="utf-8"?>

--- a/table_specification_9.docx
+++ b/table_specification_9.docx
@@ -2,6 +2,7 @@
 <file path=word/document.xml><?xml version="1.0" encoding="utf-8"?>
 <w:document xmlns:wpc="http://schemas.microsoft.com/office/word/2010/wordprocessingCanvas" xmlns:cx="http://schemas.microsoft.com/office/drawing/2014/chartex" xmlns:cx1="http://schemas.microsoft.com/office/drawing/2015/9/8/chartex" xmlns:cx2="http://schemas.microsoft.com/office/drawing/2015/10/21/chartex" xmlns:cx3="http://schemas.microsoft.com/office/drawing/2016/5/9/chartex" xmlns:cx4="http://schemas.microsoft.com/office/drawing/2016/5/10/chartex" xmlns:cx5="http://schemas.microsoft.com/office/drawing/2016/5/11/chartex" xmlns:cx6="http://schemas.microsoft.com/office/drawing/2016/5/12/chartex" xmlns:cx7="http://schemas.microsoft.com/office/drawing/2016/5/13/chartex" xmlns:cx8="http://schemas.microsoft.com/office/drawing/2016/5/14/chartex" xmlns:mc="http://schemas.openxmlformats.org/markup-compatibility/2006" xmlns:aink="http://schemas.microsoft.com/office/drawing/2016/ink" xmlns:am3d="http://schemas.microsoft.com/office/drawing/2017/model3d" xmlns:o="urn:schemas-microsoft-com:office:office" xmlns:oel="http://schemas.microsoft.com/office/2019/extlst" xmlns:r="http://schemas.openxmlformats.org/officeDocument/2006/relationships" xmlns:m="http://schemas.openxmlformats.org/officeDocument/2006/math" xmlns:v="urn:schemas-microsoft-com:vml" xmlns:wp14="http://schemas.microsoft.com/office/word/2010/wordprocessingDrawing" xmlns:wp="http://schemas.openxmlformats.org/drawingml/2006/wordprocessingDrawing" xmlns:w10="urn:schemas-microsoft-com:office:word" xmlns:w="http://schemas.openxmlformats.org/wordprocessingml/2006/main" xmlns:w14="http://schemas.microsoft.com/office/word/2010/wordml" xmlns:w15="http://schemas.microsoft.com/office/word/2012/wordml" xmlns:w16cex="http://schemas.microsoft.com/office/word/2018/wordml/cex" xmlns:w16cid="http://schemas.microsoft.com/office/word/2016/wordml/cid" xmlns:w16="http://schemas.microsoft.com/office/word/2018/wordml" xmlns:w16sdtdh="http://schemas.microsoft.com/office/word/2020/wordml/sdtdatahash" xmlns:w16se="http://schemas.microsoft.com/office/word/2015/wordml/symex" xmlns:wpg="http://schemas.microsoft.com/office/word/2010/wordprocessingGroup" xmlns:wpi="http://schemas.microsoft.com/office/word/2010/wordprocessingInk" xmlns:wne="http://schemas.microsoft.com/office/word/2006/wordml" xmlns:wps="http://schemas.microsoft.com/office/word/2010/wordprocessingShape" mc:Ignorable="w14 w15 w16se w16cid w16 w16cex w16sdtdh wp14">
   <w:body>
+    <w:p/>
     <w:tbl>
       <w:tblPr>
         <w:tblW w:w="0" w:type="auto"/>
@@ -25,7 +26,7 @@
       <w:tr>
         <w:tc>
           <w:tcPr>
-            <w:tcW w:w="2381" w:type="dxa"/>
+            <w:tcW w:w="2358" w:type="dxa"/>
             <w:tcBorders>
               <w:top w:val="single" w:sz="4" w:space="0" w:color="auto"/>
               <w:left w:val="single" w:sz="4" w:space="0" w:color="auto"/>
@@ -60,7 +61,7 @@
         </w:tc>
         <w:tc>
           <w:tcPr>
-            <w:tcW w:w="1658" w:type="dxa"/>
+            <w:tcW w:w="1792" w:type="dxa"/>
             <w:tcBorders>
               <w:top w:val="single" w:sz="4" w:space="0" w:color="auto"/>
               <w:left w:val="single" w:sz="4" w:space="0" w:color="auto"/>
@@ -95,7 +96,7 @@
         </w:tc>
         <w:tc>
           <w:tcPr>
-            <w:tcW w:w="3366" w:type="dxa"/>
+            <w:tcW w:w="3276" w:type="dxa"/>
             <w:tcBorders>
               <w:top w:val="single" w:sz="4" w:space="0" w:color="auto"/>
               <w:left w:val="single" w:sz="4" w:space="0" w:color="auto"/>
@@ -130,7 +131,7 @@
         </w:tc>
         <w:tc>
           <w:tcPr>
-            <w:tcW w:w="1503" w:type="dxa"/>
+            <w:tcW w:w="1482" w:type="dxa"/>
             <w:tcBorders>
               <w:top w:val="single" w:sz="4" w:space="0" w:color="auto"/>
               <w:left w:val="single" w:sz="4" w:space="0" w:color="auto"/>
@@ -207,7 +208,7 @@
       <w:tr>
         <w:tc>
           <w:tcPr>
-            <w:tcW w:w="2381" w:type="dxa"/>
+            <w:tcW w:w="2358" w:type="dxa"/>
             <w:tcBorders>
               <w:top w:val="single" w:sz="4" w:space="0" w:color="auto"/>
               <w:left w:val="single" w:sz="4" w:space="0" w:color="auto"/>
@@ -236,7 +237,7 @@
         </w:tc>
         <w:tc>
           <w:tcPr>
-            <w:tcW w:w="1658" w:type="dxa"/>
+            <w:tcW w:w="1792" w:type="dxa"/>
             <w:tcBorders>
               <w:top w:val="single" w:sz="4" w:space="0" w:color="auto"/>
               <w:left w:val="single" w:sz="4" w:space="0" w:color="auto"/>
@@ -278,7 +279,7 @@
         </w:tc>
         <w:tc>
           <w:tcPr>
-            <w:tcW w:w="3366" w:type="dxa"/>
+            <w:tcW w:w="3276" w:type="dxa"/>
             <w:tcBorders>
               <w:top w:val="single" w:sz="4" w:space="0" w:color="auto"/>
               <w:left w:val="single" w:sz="4" w:space="0" w:color="auto"/>
@@ -321,7 +322,7 @@
         </w:tc>
         <w:tc>
           <w:tcPr>
-            <w:tcW w:w="1503" w:type="dxa"/>
+            <w:tcW w:w="1482" w:type="dxa"/>
             <w:tcBorders>
               <w:top w:val="single" w:sz="4" w:space="0" w:color="auto"/>
               <w:left w:val="single" w:sz="4" w:space="0" w:color="auto"/>
@@ -344,7 +345,7 @@
       <w:tr>
         <w:tc>
           <w:tcPr>
-            <w:tcW w:w="2381" w:type="dxa"/>
+            <w:tcW w:w="2358" w:type="dxa"/>
             <w:tcBorders>
               <w:top w:val="single" w:sz="4" w:space="0" w:color="auto"/>
               <w:left w:val="single" w:sz="4" w:space="0" w:color="auto"/>
@@ -373,7 +374,7 @@
         </w:tc>
         <w:tc>
           <w:tcPr>
-            <w:tcW w:w="1658" w:type="dxa"/>
+            <w:tcW w:w="1792" w:type="dxa"/>
             <w:tcBorders>
               <w:top w:val="single" w:sz="4" w:space="0" w:color="auto"/>
               <w:left w:val="single" w:sz="4" w:space="0" w:color="auto"/>
@@ -401,29 +402,53 @@
         </w:tc>
         <w:tc>
           <w:tcPr>
-            <w:tcW w:w="3366" w:type="dxa"/>
-            <w:tcBorders>
-              <w:top w:val="single" w:sz="4" w:space="0" w:color="auto"/>
-              <w:left w:val="single" w:sz="4" w:space="0" w:color="auto"/>
-              <w:bottom w:val="single" w:sz="4" w:space="0" w:color="auto"/>
-              <w:right w:val="single" w:sz="4" w:space="0" w:color="auto"/>
-            </w:tcBorders>
-            <w:hideMark/>
-          </w:tcPr>
-          <w:p>
-            <w:pPr>
-              <w:pStyle w:val="NormalIndent12"/>
-              <w:ind w:left="34" w:firstLine="0"/>
-              <w:rPr>
-                <w:rFonts w:ascii="Verdana" w:hAnsi="Verdana"/>
-                <w:sz w:val="20"/>
-              </w:rPr>
-            </w:pPr>
-          </w:p>
-        </w:tc>
-        <w:tc>
-          <w:tcPr>
-            <w:tcW w:w="1503" w:type="dxa"/>
+            <w:tcW w:w="3276" w:type="dxa"/>
+            <w:tcBorders>
+              <w:top w:val="single" w:sz="4" w:space="0" w:color="auto"/>
+              <w:left w:val="single" w:sz="4" w:space="0" w:color="auto"/>
+              <w:bottom w:val="single" w:sz="4" w:space="0" w:color="auto"/>
+              <w:right w:val="single" w:sz="4" w:space="0" w:color="auto"/>
+            </w:tcBorders>
+            <w:hideMark/>
+          </w:tcPr>
+          <w:p>
+            <w:pPr>
+              <w:pStyle w:val="NormalIndent12"/>
+              <w:ind w:left="34" w:firstLine="0"/>
+              <w:rPr>
+                <w:rFonts w:ascii="Verdana" w:hAnsi="Verdana"/>
+                <w:sz w:val="20"/>
+              </w:rPr>
+            </w:pPr>
+            <w:r>
+              <w:rPr>
+                <w:rFonts w:ascii="Verdana" w:hAnsi="Verdana"/>
+                <w:sz w:val="20"/>
+              </w:rPr>
+              <w:t>NOT NULL</w:t>
+            </w:r>
+          </w:p>
+          <w:p>
+            <w:pPr>
+              <w:pStyle w:val="NormalIndent12"/>
+              <w:ind w:left="34" w:firstLine="0"/>
+              <w:rPr>
+                <w:rFonts w:ascii="Verdana" w:hAnsi="Verdana"/>
+                <w:sz w:val="20"/>
+              </w:rPr>
+            </w:pPr>
+            <w:r>
+              <w:rPr>
+                <w:rFonts w:ascii="Verdana" w:hAnsi="Verdana"/>
+                <w:sz w:val="20"/>
+              </w:rPr>
+              <w:t>CHECK</w:t>
+            </w:r>
+          </w:p>
+        </w:tc>
+        <w:tc>
+          <w:tcPr>
+            <w:tcW w:w="1482" w:type="dxa"/>
             <w:tcBorders>
               <w:top w:val="single" w:sz="4" w:space="0" w:color="auto"/>
               <w:left w:val="single" w:sz="4" w:space="0" w:color="auto"/>
@@ -446,7 +471,7 @@
       <w:tr>
         <w:tc>
           <w:tcPr>
-            <w:tcW w:w="2381" w:type="dxa"/>
+            <w:tcW w:w="2358" w:type="dxa"/>
             <w:tcBorders>
               <w:top w:val="single" w:sz="4" w:space="0" w:color="auto"/>
               <w:left w:val="single" w:sz="4" w:space="0" w:color="auto"/>
@@ -475,7 +500,7 @@
         </w:tc>
         <w:tc>
           <w:tcPr>
-            <w:tcW w:w="1658" w:type="dxa"/>
+            <w:tcW w:w="1792" w:type="dxa"/>
             <w:tcBorders>
               <w:top w:val="single" w:sz="4" w:space="0" w:color="auto"/>
               <w:left w:val="single" w:sz="4" w:space="0" w:color="auto"/>
@@ -503,29 +528,60 @@
         </w:tc>
         <w:tc>
           <w:tcPr>
-            <w:tcW w:w="3366" w:type="dxa"/>
-            <w:tcBorders>
-              <w:top w:val="single" w:sz="4" w:space="0" w:color="auto"/>
-              <w:left w:val="single" w:sz="4" w:space="0" w:color="auto"/>
-              <w:bottom w:val="single" w:sz="4" w:space="0" w:color="auto"/>
-              <w:right w:val="single" w:sz="4" w:space="0" w:color="auto"/>
-            </w:tcBorders>
-            <w:hideMark/>
-          </w:tcPr>
-          <w:p>
-            <w:pPr>
-              <w:pStyle w:val="NormalIndent12"/>
-              <w:ind w:left="34" w:firstLine="0"/>
-              <w:rPr>
-                <w:rFonts w:ascii="Verdana" w:hAnsi="Verdana"/>
-                <w:sz w:val="20"/>
-              </w:rPr>
-            </w:pPr>
-          </w:p>
-        </w:tc>
-        <w:tc>
-          <w:tcPr>
-            <w:tcW w:w="1503" w:type="dxa"/>
+            <w:tcW w:w="3276" w:type="dxa"/>
+            <w:tcBorders>
+              <w:top w:val="single" w:sz="4" w:space="0" w:color="auto"/>
+              <w:left w:val="single" w:sz="4" w:space="0" w:color="auto"/>
+              <w:bottom w:val="single" w:sz="4" w:space="0" w:color="auto"/>
+              <w:right w:val="single" w:sz="4" w:space="0" w:color="auto"/>
+            </w:tcBorders>
+            <w:hideMark/>
+          </w:tcPr>
+          <w:p>
+            <w:pPr>
+              <w:pStyle w:val="NormalIndent12"/>
+              <w:ind w:left="34" w:firstLine="0"/>
+              <w:rPr>
+                <w:rFonts w:ascii="Verdana" w:hAnsi="Verdana"/>
+                <w:sz w:val="20"/>
+              </w:rPr>
+            </w:pPr>
+            <w:r>
+              <w:rPr>
+                <w:rFonts w:ascii="Verdana" w:hAnsi="Verdana"/>
+                <w:sz w:val="20"/>
+              </w:rPr>
+              <w:t>NOT NULL</w:t>
+            </w:r>
+          </w:p>
+          <w:p>
+            <w:pPr>
+              <w:pStyle w:val="NormalIndent12"/>
+              <w:ind w:left="34" w:firstLine="0"/>
+              <w:rPr>
+                <w:rFonts w:ascii="Verdana" w:hAnsi="Verdana"/>
+                <w:sz w:val="20"/>
+              </w:rPr>
+            </w:pPr>
+            <w:r>
+              <w:rPr>
+                <w:rFonts w:ascii="Verdana" w:hAnsi="Verdana"/>
+                <w:sz w:val="20"/>
+              </w:rPr>
+              <w:t>UNIQUE</w:t>
+            </w:r>
+            <w:r>
+              <w:rPr>
+                <w:rFonts w:ascii="Verdana" w:hAnsi="Verdana"/>
+                <w:sz w:val="20"/>
+              </w:rPr>
+              <w:t xml:space="preserve"> CHECK</w:t>
+            </w:r>
+          </w:p>
+        </w:tc>
+        <w:tc>
+          <w:tcPr>
+            <w:tcW w:w="1482" w:type="dxa"/>
             <w:tcBorders>
               <w:top w:val="single" w:sz="4" w:space="0" w:color="auto"/>
               <w:left w:val="single" w:sz="4" w:space="0" w:color="auto"/>
@@ -548,7 +604,7 @@
       <w:tr>
         <w:tc>
           <w:tcPr>
-            <w:tcW w:w="2381" w:type="dxa"/>
+            <w:tcW w:w="2358" w:type="dxa"/>
             <w:tcBorders>
               <w:top w:val="single" w:sz="4" w:space="0" w:color="auto"/>
               <w:left w:val="single" w:sz="4" w:space="0" w:color="auto"/>
@@ -576,7 +632,7 @@
         </w:tc>
         <w:tc>
           <w:tcPr>
-            <w:tcW w:w="1658" w:type="dxa"/>
+            <w:tcW w:w="1792" w:type="dxa"/>
             <w:tcBorders>
               <w:top w:val="single" w:sz="4" w:space="0" w:color="auto"/>
               <w:left w:val="single" w:sz="4" w:space="0" w:color="auto"/>
@@ -604,28 +660,52 @@
         </w:tc>
         <w:tc>
           <w:tcPr>
-            <w:tcW w:w="3366" w:type="dxa"/>
-            <w:tcBorders>
-              <w:top w:val="single" w:sz="4" w:space="0" w:color="auto"/>
-              <w:left w:val="single" w:sz="4" w:space="0" w:color="auto"/>
-              <w:bottom w:val="single" w:sz="4" w:space="0" w:color="auto"/>
-              <w:right w:val="single" w:sz="4" w:space="0" w:color="auto"/>
-            </w:tcBorders>
-          </w:tcPr>
-          <w:p>
-            <w:pPr>
-              <w:pStyle w:val="NormalIndent12"/>
-              <w:ind w:left="34" w:firstLine="0"/>
-              <w:rPr>
-                <w:rFonts w:ascii="Verdana" w:hAnsi="Verdana"/>
-                <w:sz w:val="20"/>
-              </w:rPr>
-            </w:pPr>
-          </w:p>
-        </w:tc>
-        <w:tc>
-          <w:tcPr>
-            <w:tcW w:w="1503" w:type="dxa"/>
+            <w:tcW w:w="3276" w:type="dxa"/>
+            <w:tcBorders>
+              <w:top w:val="single" w:sz="4" w:space="0" w:color="auto"/>
+              <w:left w:val="single" w:sz="4" w:space="0" w:color="auto"/>
+              <w:bottom w:val="single" w:sz="4" w:space="0" w:color="auto"/>
+              <w:right w:val="single" w:sz="4" w:space="0" w:color="auto"/>
+            </w:tcBorders>
+          </w:tcPr>
+          <w:p>
+            <w:pPr>
+              <w:pStyle w:val="NormalIndent12"/>
+              <w:ind w:left="34" w:firstLine="0"/>
+              <w:rPr>
+                <w:rFonts w:ascii="Verdana" w:hAnsi="Verdana"/>
+                <w:sz w:val="20"/>
+              </w:rPr>
+            </w:pPr>
+            <w:r>
+              <w:rPr>
+                <w:rFonts w:ascii="Verdana" w:hAnsi="Verdana"/>
+                <w:sz w:val="20"/>
+              </w:rPr>
+              <w:t>NOT NULL</w:t>
+            </w:r>
+          </w:p>
+          <w:p>
+            <w:pPr>
+              <w:pStyle w:val="NormalIndent12"/>
+              <w:ind w:left="34" w:firstLine="0"/>
+              <w:rPr>
+                <w:rFonts w:ascii="Verdana" w:hAnsi="Verdana"/>
+                <w:sz w:val="20"/>
+              </w:rPr>
+            </w:pPr>
+            <w:r>
+              <w:rPr>
+                <w:rFonts w:ascii="Verdana" w:hAnsi="Verdana"/>
+                <w:sz w:val="20"/>
+              </w:rPr>
+              <w:t>UNIQUE</w:t>
+            </w:r>
+          </w:p>
+        </w:tc>
+        <w:tc>
+          <w:tcPr>
+            <w:tcW w:w="1482" w:type="dxa"/>
             <w:tcBorders>
               <w:top w:val="single" w:sz="4" w:space="0" w:color="auto"/>
               <w:left w:val="single" w:sz="4" w:space="0" w:color="auto"/>
@@ -892,7 +972,6 @@
           <w:p>
             <w:pPr>
               <w:pStyle w:val="NormalIndent12"/>
-              <w:ind w:left="34" w:firstLine="0"/>
               <w:rPr>
                 <w:rFonts w:ascii="Verdana" w:hAnsi="Verdana"/>
                 <w:sz w:val="20"/>
@@ -1064,6 +1143,30 @@
                 <w:sz w:val="20"/>
               </w:rPr>
             </w:pPr>
+            <w:r>
+              <w:rPr>
+                <w:rFonts w:ascii="Verdana" w:hAnsi="Verdana"/>
+                <w:sz w:val="20"/>
+              </w:rPr>
+              <w:t>NOT NULL</w:t>
+            </w:r>
+          </w:p>
+          <w:p>
+            <w:pPr>
+              <w:pStyle w:val="NormalIndent12"/>
+              <w:ind w:left="34" w:firstLine="0"/>
+              <w:rPr>
+                <w:rFonts w:ascii="Verdana" w:hAnsi="Verdana"/>
+                <w:sz w:val="20"/>
+              </w:rPr>
+            </w:pPr>
+            <w:r>
+              <w:rPr>
+                <w:rFonts w:ascii="Verdana" w:hAnsi="Verdana"/>
+                <w:sz w:val="20"/>
+              </w:rPr>
+              <w:t>CHECK</w:t>
+            </w:r>
           </w:p>
         </w:tc>
         <w:tc>
@@ -1164,6 +1267,13 @@
                 <w:sz w:val="20"/>
               </w:rPr>
             </w:pPr>
+            <w:r>
+              <w:rPr>
+                <w:rFonts w:ascii="Verdana" w:hAnsi="Verdana"/>
+                <w:sz w:val="20"/>
+              </w:rPr>
+              <w:t>NOT NULL</w:t>
+            </w:r>
           </w:p>
         </w:tc>
         <w:tc>
@@ -1185,6 +1295,13 @@
                 <w:sz w:val="20"/>
               </w:rPr>
             </w:pPr>
+            <w:r>
+              <w:rPr>
+                <w:rFonts w:ascii="Verdana" w:hAnsi="Verdana"/>
+                <w:sz w:val="20"/>
+              </w:rPr>
+              <w:t>sysdate</w:t>
+            </w:r>
           </w:p>
         </w:tc>
       </w:tr>
@@ -1380,21 +1497,7 @@
                 <w:rFonts w:ascii="Verdana" w:hAnsi="Verdana"/>
                 <w:sz w:val="20"/>
               </w:rPr>
-              <w:t>t</w:t>
-            </w:r>
-            <w:r>
-              <w:rPr>
-                <w:rFonts w:ascii="Verdana" w:hAnsi="Verdana"/>
-                <w:sz w:val="20"/>
-              </w:rPr>
-              <w:t>eam</w:t>
-            </w:r>
-            <w:r>
-              <w:rPr>
-                <w:rFonts w:ascii="Verdana" w:hAnsi="Verdana"/>
-                <w:sz w:val="20"/>
-              </w:rPr>
-              <w:t>_player</w:t>
+              <w:t>team_player</w:t>
             </w:r>
             <w:r>
               <w:rPr>
@@ -1897,6 +2000,13 @@
                 <w:sz w:val="20"/>
               </w:rPr>
             </w:pPr>
+            <w:r>
+              <w:rPr>
+                <w:rFonts w:ascii="Verdana" w:hAnsi="Verdana"/>
+                <w:sz w:val="20"/>
+              </w:rPr>
+              <w:t>NOT NULL</w:t>
+            </w:r>
           </w:p>
         </w:tc>
         <w:tc>
@@ -1918,6 +2028,13 @@
                 <w:sz w:val="20"/>
               </w:rPr>
             </w:pPr>
+            <w:r>
+              <w:rPr>
+                <w:rFonts w:ascii="Verdana" w:hAnsi="Verdana"/>
+                <w:sz w:val="20"/>
+              </w:rPr>
+              <w:t>sysdate</w:t>
+            </w:r>
           </w:p>
         </w:tc>
       </w:tr>
@@ -2338,6 +2455,37 @@
                 <w:sz w:val="20"/>
               </w:rPr>
             </w:pPr>
+            <w:r>
+              <w:rPr>
+                <w:rFonts w:ascii="Verdana" w:hAnsi="Verdana"/>
+                <w:sz w:val="20"/>
+              </w:rPr>
+              <w:t>NOT NULL</w:t>
+            </w:r>
+          </w:p>
+          <w:p>
+            <w:pPr>
+              <w:pStyle w:val="NormalIndent12"/>
+              <w:ind w:left="34" w:firstLine="0"/>
+              <w:rPr>
+                <w:rFonts w:ascii="Verdana" w:hAnsi="Verdana"/>
+                <w:sz w:val="20"/>
+              </w:rPr>
+            </w:pPr>
+            <w:r>
+              <w:rPr>
+                <w:rFonts w:ascii="Verdana" w:hAnsi="Verdana"/>
+                <w:sz w:val="20"/>
+              </w:rPr>
+              <w:t>UNIQUE</w:t>
+            </w:r>
+            <w:r>
+              <w:rPr>
+                <w:rFonts w:ascii="Verdana" w:hAnsi="Verdana"/>
+                <w:sz w:val="20"/>
+              </w:rPr>
+              <w:t xml:space="preserve"> CHECK</w:t>
+            </w:r>
           </w:p>
         </w:tc>
         <w:tc>
@@ -2454,6 +2602,13 @@
                 <w:sz w:val="20"/>
               </w:rPr>
             </w:pPr>
+            <w:r>
+              <w:rPr>
+                <w:rFonts w:ascii="Verdana" w:hAnsi="Verdana"/>
+                <w:sz w:val="20"/>
+              </w:rPr>
+              <w:t>CHECK</w:t>
+            </w:r>
           </w:p>
         </w:tc>
         <w:tc>
@@ -2575,7 +2730,7 @@
                 <w:rFonts w:ascii="Verdana" w:hAnsi="Verdana"/>
                 <w:sz w:val="20"/>
               </w:rPr>
-              <w:t>NULLABLE</w:t>
+              <w:t>CHECK</w:t>
             </w:r>
           </w:p>
         </w:tc>
@@ -2793,14 +2948,7 @@
                 <w:rFonts w:ascii="Verdana" w:hAnsi="Verdana"/>
                 <w:sz w:val="20"/>
               </w:rPr>
-              <w:t>t</w:t>
-            </w:r>
-            <w:r>
-              <w:rPr>
-                <w:rFonts w:ascii="Verdana" w:hAnsi="Verdana"/>
-                <w:sz w:val="20"/>
-              </w:rPr>
-              <w:t>ournament</w:t>
+              <w:t>tournament</w:t>
             </w:r>
             <w:r>
               <w:rPr>
@@ -3027,6 +3175,13 @@
                 <w:sz w:val="20"/>
               </w:rPr>
             </w:pPr>
+            <w:r>
+              <w:rPr>
+                <w:rFonts w:ascii="Verdana" w:hAnsi="Verdana"/>
+                <w:sz w:val="20"/>
+              </w:rPr>
+              <w:t>NOT NULL</w:t>
+            </w:r>
           </w:p>
         </w:tc>
         <w:tc>
@@ -3135,6 +3290,13 @@
                 <w:sz w:val="20"/>
               </w:rPr>
             </w:pPr>
+            <w:r>
+              <w:rPr>
+                <w:rFonts w:ascii="Verdana" w:hAnsi="Verdana"/>
+                <w:sz w:val="20"/>
+              </w:rPr>
+              <w:t>NOT NULL</w:t>
+            </w:r>
           </w:p>
         </w:tc>
         <w:tc>
@@ -3156,6 +3318,13 @@
                 <w:sz w:val="20"/>
               </w:rPr>
             </w:pPr>
+            <w:r>
+              <w:rPr>
+                <w:rFonts w:ascii="Verdana" w:hAnsi="Verdana"/>
+                <w:sz w:val="20"/>
+              </w:rPr>
+              <w:t>sysdate</w:t>
+            </w:r>
           </w:p>
         </w:tc>
       </w:tr>
@@ -3243,6 +3412,13 @@
                 <w:sz w:val="20"/>
               </w:rPr>
             </w:pPr>
+            <w:r>
+              <w:rPr>
+                <w:rFonts w:ascii="Verdana" w:hAnsi="Verdana"/>
+                <w:sz w:val="20"/>
+              </w:rPr>
+              <w:t>NOT NULL</w:t>
+            </w:r>
           </w:p>
         </w:tc>
         <w:tc>
@@ -3344,6 +3520,13 @@
                 <w:sz w:val="20"/>
               </w:rPr>
             </w:pPr>
+            <w:r>
+              <w:rPr>
+                <w:rFonts w:ascii="Verdana" w:hAnsi="Verdana"/>
+                <w:sz w:val="20"/>
+              </w:rPr>
+              <w:t>CHECK</w:t>
+            </w:r>
           </w:p>
         </w:tc>
         <w:tc>
@@ -3446,6 +3629,13 @@
                 <w:sz w:val="20"/>
               </w:rPr>
             </w:pPr>
+            <w:r>
+              <w:rPr>
+                <w:rFonts w:ascii="Verdana" w:hAnsi="Verdana"/>
+                <w:sz w:val="20"/>
+              </w:rPr>
+              <w:t>CHECK</w:t>
+            </w:r>
           </w:p>
         </w:tc>
         <w:tc>
@@ -3546,6 +3736,13 @@
                 <w:sz w:val="20"/>
               </w:rPr>
             </w:pPr>
+            <w:r>
+              <w:rPr>
+                <w:rFonts w:ascii="Verdana" w:hAnsi="Verdana"/>
+                <w:sz w:val="20"/>
+              </w:rPr>
+              <w:t>CHECK</w:t>
+            </w:r>
           </w:p>
         </w:tc>
         <w:tc>
@@ -4295,23 +4492,6 @@
               <w:t>(player_id)</w:t>
             </w:r>
           </w:p>
-          <w:p>
-            <w:pPr>
-              <w:pStyle w:val="NormalIndent12"/>
-              <w:ind w:left="34" w:firstLine="0"/>
-              <w:rPr>
-                <w:rFonts w:ascii="Verdana" w:hAnsi="Verdana"/>
-                <w:sz w:val="20"/>
-              </w:rPr>
-            </w:pPr>
-            <w:r>
-              <w:rPr>
-                <w:rFonts w:ascii="Verdana" w:hAnsi="Verdana"/>
-                <w:sz w:val="20"/>
-              </w:rPr>
-              <w:t>NULLABLE</w:t>
-            </w:r>
-          </w:p>
         </w:tc>
         <w:tc>
           <w:tcPr>
@@ -4465,23 +4645,6 @@
               <w:t>(team_id)</w:t>
             </w:r>
           </w:p>
-          <w:p>
-            <w:pPr>
-              <w:pStyle w:val="NormalIndent12"/>
-              <w:ind w:left="0" w:firstLine="0"/>
-              <w:rPr>
-                <w:rFonts w:ascii="Verdana" w:hAnsi="Verdana"/>
-                <w:sz w:val="20"/>
-              </w:rPr>
-            </w:pPr>
-            <w:r>
-              <w:rPr>
-                <w:rFonts w:ascii="Verdana" w:hAnsi="Verdana"/>
-                <w:sz w:val="20"/>
-              </w:rPr>
-              <w:t>NULLABLE</w:t>
-            </w:r>
-          </w:p>
         </w:tc>
         <w:tc>
           <w:tcPr>
@@ -4506,10 +4669,6 @@
         </w:tc>
       </w:tr>
     </w:tbl>
-    <w:p/>
-    <w:p/>
-    <w:p/>
-    <w:p/>
     <w:p/>
     <w:tbl>
       <w:tblPr>
@@ -4896,6 +5055,30 @@
                 <w:sz w:val="20"/>
               </w:rPr>
             </w:pPr>
+            <w:r>
+              <w:rPr>
+                <w:rFonts w:ascii="Verdana" w:hAnsi="Verdana"/>
+                <w:sz w:val="20"/>
+              </w:rPr>
+              <w:t>NOT NULL</w:t>
+            </w:r>
+          </w:p>
+          <w:p>
+            <w:pPr>
+              <w:pStyle w:val="NormalIndent12"/>
+              <w:ind w:left="34" w:firstLine="0"/>
+              <w:rPr>
+                <w:rFonts w:ascii="Verdana" w:hAnsi="Verdana"/>
+                <w:sz w:val="20"/>
+              </w:rPr>
+            </w:pPr>
+            <w:r>
+              <w:rPr>
+                <w:rFonts w:ascii="Verdana" w:hAnsi="Verdana"/>
+                <w:sz w:val="20"/>
+              </w:rPr>
+              <w:t>CHECK</w:t>
+            </w:r>
           </w:p>
         </w:tc>
         <w:tc>
@@ -4917,6 +5100,13 @@
                 <w:sz w:val="20"/>
               </w:rPr>
             </w:pPr>
+            <w:r>
+              <w:rPr>
+                <w:rFonts w:ascii="Verdana" w:hAnsi="Verdana"/>
+                <w:sz w:val="20"/>
+              </w:rPr>
+              <w:t>anonymous</w:t>
+            </w:r>
           </w:p>
         </w:tc>
       </w:tr>
@@ -4997,6 +5187,13 @@
                 <w:sz w:val="20"/>
               </w:rPr>
             </w:pPr>
+            <w:r>
+              <w:rPr>
+                <w:rFonts w:ascii="Verdana" w:hAnsi="Verdana"/>
+                <w:sz w:val="20"/>
+              </w:rPr>
+              <w:t>CHECK</w:t>
+            </w:r>
           </w:p>
         </w:tc>
         <w:tc>
@@ -5098,6 +5295,13 @@
                 <w:sz w:val="20"/>
               </w:rPr>
             </w:pPr>
+            <w:r>
+              <w:rPr>
+                <w:rFonts w:ascii="Verdana" w:hAnsi="Verdana"/>
+                <w:sz w:val="20"/>
+              </w:rPr>
+              <w:t>NOT NULL</w:t>
+            </w:r>
           </w:p>
         </w:tc>
         <w:tc>
@@ -5119,6 +5323,13 @@
                 <w:sz w:val="20"/>
               </w:rPr>
             </w:pPr>
+            <w:r>
+              <w:rPr>
+                <w:rFonts w:ascii="Verdana" w:hAnsi="Verdana"/>
+                <w:sz w:val="20"/>
+              </w:rPr>
+              <w:t>sysdate</w:t>
+            </w:r>
           </w:p>
         </w:tc>
       </w:tr>
@@ -5192,19 +5403,11 @@
           <w:p>
             <w:pPr>
               <w:pStyle w:val="NormalIndent12"/>
-              <w:ind w:left="34" w:firstLine="0"/>
-              <w:rPr>
-                <w:rFonts w:ascii="Verdana" w:hAnsi="Verdana"/>
-                <w:sz w:val="20"/>
-              </w:rPr>
-            </w:pPr>
-            <w:r>
-              <w:rPr>
-                <w:rFonts w:ascii="Verdana" w:hAnsi="Verdana"/>
-                <w:sz w:val="20"/>
-              </w:rPr>
-              <w:t>NULLABLE</w:t>
-            </w:r>
+              <w:rPr>
+                <w:rFonts w:ascii="Verdana" w:hAnsi="Verdana"/>
+                <w:sz w:val="20"/>
+              </w:rPr>
+            </w:pPr>
           </w:p>
         </w:tc>
         <w:tc>
@@ -5230,13 +5433,6 @@
         </w:tc>
       </w:tr>
     </w:tbl>
-    <w:p>
-      <w:pPr>
-        <w:rPr>
-          <w:noProof/>
-        </w:rPr>
-      </w:pPr>
-    </w:p>
     <w:p>
       <w:pPr>
         <w:rPr>
@@ -5962,6 +6158,13 @@
                 <w:sz w:val="20"/>
               </w:rPr>
             </w:pPr>
+            <w:r>
+              <w:rPr>
+                <w:rFonts w:ascii="Verdana" w:hAnsi="Verdana"/>
+                <w:sz w:val="20"/>
+              </w:rPr>
+              <w:t>NOT NULL</w:t>
+            </w:r>
           </w:p>
         </w:tc>
         <w:tc>
@@ -6061,6 +6264,30 @@
                 <w:sz w:val="20"/>
               </w:rPr>
             </w:pPr>
+            <w:r>
+              <w:rPr>
+                <w:rFonts w:ascii="Verdana" w:hAnsi="Verdana"/>
+                <w:sz w:val="20"/>
+              </w:rPr>
+              <w:t>NOT NULL</w:t>
+            </w:r>
+          </w:p>
+          <w:p>
+            <w:pPr>
+              <w:pStyle w:val="NormalIndent12"/>
+              <w:ind w:left="34" w:firstLine="0"/>
+              <w:rPr>
+                <w:rFonts w:ascii="Verdana" w:hAnsi="Verdana"/>
+                <w:sz w:val="20"/>
+              </w:rPr>
+            </w:pPr>
+            <w:r>
+              <w:rPr>
+                <w:rFonts w:ascii="Verdana" w:hAnsi="Verdana"/>
+                <w:sz w:val="20"/>
+              </w:rPr>
+              <w:t>CHECK</w:t>
+            </w:r>
           </w:p>
         </w:tc>
         <w:tc>
@@ -6082,6 +6309,13 @@
                 <w:sz w:val="20"/>
               </w:rPr>
             </w:pPr>
+            <w:r>
+              <w:rPr>
+                <w:rFonts w:ascii="Verdana" w:hAnsi="Verdana"/>
+                <w:sz w:val="20"/>
+              </w:rPr>
+              <w:t>winner</w:t>
+            </w:r>
           </w:p>
         </w:tc>
       </w:tr>
@@ -6502,6 +6736,30 @@
                 <w:sz w:val="20"/>
               </w:rPr>
             </w:pPr>
+            <w:r>
+              <w:rPr>
+                <w:rFonts w:ascii="Verdana" w:hAnsi="Verdana"/>
+                <w:sz w:val="20"/>
+              </w:rPr>
+              <w:t>NOT NULL</w:t>
+            </w:r>
+          </w:p>
+          <w:p>
+            <w:pPr>
+              <w:pStyle w:val="NormalIndent12"/>
+              <w:ind w:left="34" w:firstLine="0"/>
+              <w:rPr>
+                <w:rFonts w:ascii="Verdana" w:hAnsi="Verdana"/>
+                <w:sz w:val="20"/>
+              </w:rPr>
+            </w:pPr>
+            <w:r>
+              <w:rPr>
+                <w:rFonts w:ascii="Verdana" w:hAnsi="Verdana"/>
+                <w:sz w:val="20"/>
+              </w:rPr>
+              <w:t>CHECK</w:t>
+            </w:r>
           </w:p>
         </w:tc>
         <w:tc>
@@ -6610,6 +6868,13 @@
                 <w:sz w:val="20"/>
               </w:rPr>
             </w:pPr>
+            <w:r>
+              <w:rPr>
+                <w:rFonts w:ascii="Verdana" w:hAnsi="Verdana"/>
+                <w:sz w:val="20"/>
+              </w:rPr>
+              <w:t>CHECK</w:t>
+            </w:r>
           </w:p>
         </w:tc>
         <w:tc>
@@ -7049,6 +7314,30 @@
                 <w:sz w:val="20"/>
               </w:rPr>
             </w:pPr>
+            <w:r>
+              <w:rPr>
+                <w:rFonts w:ascii="Verdana" w:hAnsi="Verdana"/>
+                <w:sz w:val="20"/>
+              </w:rPr>
+              <w:t>NOT NULL</w:t>
+            </w:r>
+          </w:p>
+          <w:p>
+            <w:pPr>
+              <w:pStyle w:val="NormalIndent12"/>
+              <w:ind w:left="34" w:firstLine="0"/>
+              <w:rPr>
+                <w:rFonts w:ascii="Verdana" w:hAnsi="Verdana"/>
+                <w:sz w:val="20"/>
+              </w:rPr>
+            </w:pPr>
+            <w:r>
+              <w:rPr>
+                <w:rFonts w:ascii="Verdana" w:hAnsi="Verdana"/>
+                <w:sz w:val="20"/>
+              </w:rPr>
+              <w:t>CHECK</w:t>
+            </w:r>
           </w:p>
         </w:tc>
         <w:tc>
@@ -7740,6 +8029,13 @@
                 <w:sz w:val="20"/>
               </w:rPr>
             </w:pPr>
+            <w:r>
+              <w:rPr>
+                <w:rFonts w:ascii="Verdana" w:hAnsi="Verdana"/>
+                <w:sz w:val="20"/>
+              </w:rPr>
+              <w:t>NOT NULL</w:t>
+            </w:r>
           </w:p>
         </w:tc>
         <w:tc>
@@ -7848,6 +8144,30 @@
                 <w:sz w:val="20"/>
               </w:rPr>
             </w:pPr>
+            <w:r>
+              <w:rPr>
+                <w:rFonts w:ascii="Verdana" w:hAnsi="Verdana"/>
+                <w:sz w:val="20"/>
+              </w:rPr>
+              <w:t>NOT NULL</w:t>
+            </w:r>
+          </w:p>
+          <w:p>
+            <w:pPr>
+              <w:pStyle w:val="NormalIndent12"/>
+              <w:ind w:left="34" w:firstLine="0"/>
+              <w:rPr>
+                <w:rFonts w:ascii="Verdana" w:hAnsi="Verdana"/>
+                <w:sz w:val="20"/>
+              </w:rPr>
+            </w:pPr>
+            <w:r>
+              <w:rPr>
+                <w:rFonts w:ascii="Verdana" w:hAnsi="Verdana"/>
+                <w:sz w:val="20"/>
+              </w:rPr>
+              <w:t>CHECK</w:t>
+            </w:r>
           </w:p>
         </w:tc>
         <w:tc>
@@ -7948,6 +8268,13 @@
                 <w:sz w:val="20"/>
               </w:rPr>
             </w:pPr>
+            <w:r>
+              <w:rPr>
+                <w:rFonts w:ascii="Verdana" w:hAnsi="Verdana"/>
+                <w:sz w:val="20"/>
+              </w:rPr>
+              <w:t>NOT NULL</w:t>
+            </w:r>
           </w:p>
         </w:tc>
         <w:tc>
@@ -8049,6 +8376,13 @@
                 <w:sz w:val="20"/>
               </w:rPr>
             </w:pPr>
+            <w:r>
+              <w:rPr>
+                <w:rFonts w:ascii="Verdana" w:hAnsi="Verdana"/>
+                <w:sz w:val="20"/>
+              </w:rPr>
+              <w:t>NOT NULL</w:t>
+            </w:r>
           </w:p>
         </w:tc>
         <w:tc>
@@ -8151,6 +8485,13 @@
                 <w:sz w:val="20"/>
               </w:rPr>
             </w:pPr>
+            <w:r>
+              <w:rPr>
+                <w:rFonts w:ascii="Verdana" w:hAnsi="Verdana"/>
+                <w:sz w:val="20"/>
+              </w:rPr>
+              <w:t>NOT NULL</w:t>
+            </w:r>
           </w:p>
         </w:tc>
         <w:tc>
@@ -8819,7 +9160,6 @@
         <w:rPr>
           <w:noProof/>
         </w:rPr>
-        <w:lastRenderedPageBreak/>
         <w:drawing>
           <wp:inline distT="0" distB="0" distL="0" distR="0" wp14:anchorId="362570AA" wp14:editId="2E6E926C">
             <wp:extent cx="5868430" cy="6248400"/>
@@ -8836,7 +9176,7 @@
                     <pic:cNvPicPr/>
                   </pic:nvPicPr>
                   <pic:blipFill rotWithShape="1">
-                    <a:blip r:embed="rId4"/>
+                    <a:blip r:embed="rId5"/>
                     <a:srcRect l="26590" t="14093" r="27211" b="7198"/>
                     <a:stretch/>
                   </pic:blipFill>
@@ -8872,6 +9212,10 @@
     </w:sectPr>
   </w:body>
 </w:document>
+</file>
+
+<file path=word/numbering.xml><?xml version="1.0" encoding="utf-8"?>
+<w:numbering xmlns:wpc="http://schemas.microsoft.com/office/word/2010/wordprocessingCanvas" xmlns:cx="http://schemas.microsoft.com/office/drawing/2014/chartex" xmlns:cx1="http://schemas.microsoft.com/office/drawing/2015/9/8/chartex" xmlns:cx2="http://schemas.microsoft.com/office/drawing/2015/10/21/chartex" xmlns:cx3="http://schemas.microsoft.com/office/drawing/2016/5/9/chartex" xmlns:cx4="http://schemas.microsoft.com/office/drawing/2016/5/10/chartex" xmlns:cx5="http://schemas.microsoft.com/office/drawing/2016/5/11/chartex" xmlns:cx6="http://schemas.microsoft.com/office/drawing/2016/5/12/chartex" xmlns:cx7="http://schemas.microsoft.com/office/drawing/2016/5/13/chartex" xmlns:cx8="http://schemas.microsoft.com/office/drawing/2016/5/14/chartex" xmlns:mc="http://schemas.openxmlformats.org/markup-compatibility/2006" xmlns:aink="http://schemas.microsoft.com/office/drawing/2016/ink" xmlns:am3d="http://schemas.microsoft.com/office/drawing/2017/model3d" xmlns:o="urn:schemas-microsoft-com:office:office" xmlns:oel="http://schemas.microsoft.com/office/2019/extlst" xmlns:r="http://schemas.openxmlformats.org/officeDocument/2006/relationships" xmlns:m="http://schemas.openxmlformats.org/officeDocument/2006/math" xmlns:v="urn:schemas-microsoft-com:vml" xmlns:wp14="http://schemas.microsoft.com/office/word/2010/wordprocessingDrawing" xmlns:wp="http://schemas.openxmlformats.org/drawingml/2006/wordprocessingDrawing" xmlns:w10="urn:schemas-microsoft-com:office:word" xmlns:w="http://schemas.openxmlformats.org/wordprocessingml/2006/main" xmlns:w14="http://schemas.microsoft.com/office/word/2010/wordml" xmlns:w15="http://schemas.microsoft.com/office/word/2012/wordml" xmlns:w16cex="http://schemas.microsoft.com/office/word/2018/wordml/cex" xmlns:w16cid="http://schemas.microsoft.com/office/word/2016/wordml/cid" xmlns:w16="http://schemas.microsoft.com/office/word/2018/wordml" xmlns:w16sdtdh="http://schemas.microsoft.com/office/word/2020/wordml/sdtdatahash" xmlns:w16se="http://schemas.microsoft.com/office/word/2015/wordml/symex" xmlns:wpg="http://schemas.microsoft.com/office/word/2010/wordprocessingGroup" xmlns:wpi="http://schemas.microsoft.com/office/word/2010/wordprocessingInk" xmlns:wne="http://schemas.microsoft.com/office/word/2006/wordml" xmlns:wps="http://schemas.microsoft.com/office/word/2010/wordprocessingShape" mc:Ignorable="w14 w15 w16se w16cid w16 w16cex w16sdtdh wp14"/>
 </file>
 
 <file path=word/styles.xml><?xml version="1.0" encoding="utf-8"?>
